--- a/trunk/Virpo Google/Documentacion/3ra iteracion/3ra Iteracion.docx
+++ b/trunk/Virpo Google/Documentacion/3ra iteracion/3ra Iteracion.docx
@@ -6629,7 +6629,7 @@
           </w:tcPr>
           <w:p>
             <w:r>
-              <w:t>10/11/2009</w:t>
+              <w:t>07/11/2009</w:t>
             </w:r>
           </w:p>
         </w:tc>
@@ -9680,7 +9680,7 @@
           </w:tcPr>
           <w:p>
             <w:r>
-              <w:t>10/11/2009</w:t>
+              <w:t>07/11/2009</w:t>
             </w:r>
           </w:p>
         </w:tc>
@@ -18117,7 +18117,7 @@
           </w:tcPr>
           <w:p>
             <w:r>
-              <w:t>06/11/2009</w:t>
+              <w:t>07/11/2009</w:t>
             </w:r>
           </w:p>
         </w:tc>
@@ -21288,7 +21288,7 @@
           </w:tcPr>
           <w:p>
             <w:r>
-              <w:t>05/11/2009</w:t>
+              <w:t>07/11/2009</w:t>
             </w:r>
           </w:p>
         </w:tc>
@@ -21315,40 +21315,6 @@
               <w:t>Luciano Gómez</w:t>
             </w:r>
           </w:p>
-        </w:tc>
-      </w:tr>
-      <w:tr>
-        <w:trPr>
-          <w:cantSplit/>
-          <w:trHeight w:val="321"/>
-          <w:tblCellSpacing w:w="20" w:type="dxa"/>
-          <w:jc w:val="center"/>
-        </w:trPr>
-        <w:tc>
-          <w:tcPr>
-            <w:tcW w:w="999" w:type="dxa"/>
-          </w:tcPr>
-          <w:p/>
-        </w:tc>
-        <w:tc>
-          <w:tcPr>
-            <w:tcW w:w="1378" w:type="dxa"/>
-            <w:gridSpan w:val="2"/>
-          </w:tcPr>
-          <w:p/>
-        </w:tc>
-        <w:tc>
-          <w:tcPr>
-            <w:tcW w:w="4830" w:type="dxa"/>
-            <w:gridSpan w:val="5"/>
-          </w:tcPr>
-          <w:p/>
-        </w:tc>
-        <w:tc>
-          <w:tcPr>
-            <w:tcW w:w="2193" w:type="dxa"/>
-          </w:tcPr>
-          <w:p/>
         </w:tc>
       </w:tr>
     </w:tbl>
@@ -23901,19 +23867,7 @@
               <w:rPr>
                 <w:rFonts w:cs="Tahoma"/>
               </w:rPr>
-              <w:t>El Sistema muestra el perfil de la Banda donde se visualiza al Músico como integrante</w:t>
-            </w:r>
-            <w:r>
-              <w:rPr>
-                <w:rFonts w:cs="Tahoma"/>
-              </w:rPr>
-              <w:t>, para esto se llama al caso de uso “Consultar Banda”</w:t>
-            </w:r>
-            <w:r>
-              <w:rPr>
-                <w:rFonts w:cs="Tahoma"/>
-              </w:rPr>
-              <w:t>.</w:t>
+              <w:t>El Sistema muestra el perfil de la Banda donde se visualiza al Músico como integrante, para esto se llama al caso de uso “Consultar Banda”.</w:t>
             </w:r>
           </w:p>
         </w:tc>
@@ -24109,13 +24063,7 @@
               <w:rPr>
                 <w:rFonts w:cs="Tahoma"/>
               </w:rPr>
-              <w:t>Iniciar Sesión</w:t>
-            </w:r>
-            <w:r>
-              <w:rPr>
-                <w:rFonts w:cs="Tahoma"/>
-              </w:rPr>
-              <w:t>, Consultar Banda.</w:t>
+              <w:t>Iniciar Sesión, Consultar Banda.</w:t>
             </w:r>
           </w:p>
         </w:tc>
@@ -24362,7 +24310,7 @@
           </w:tcPr>
           <w:p>
             <w:r>
-              <w:t>06/11/2009</w:t>
+              <w:t>07/11/2009</w:t>
             </w:r>
           </w:p>
         </w:tc>
@@ -24854,165 +24802,4085 @@
       <w:pPr>
         <w:jc w:val="center"/>
         <w:rPr>
-          <w:lang w:val="es-AR"/>
-        </w:rPr>
-      </w:pPr>
-    </w:p>
-    <w:p>
-      <w:pPr>
-        <w:jc w:val="center"/>
-        <w:rPr>
-          <w:lang w:val="es-AR"/>
-        </w:rPr>
-      </w:pPr>
-    </w:p>
-    <w:p>
-      <w:pPr>
-        <w:jc w:val="center"/>
-        <w:rPr>
-          <w:lang w:val="es-AR"/>
-        </w:rPr>
-      </w:pPr>
-    </w:p>
-    <w:p>
-      <w:pPr>
-        <w:jc w:val="center"/>
-        <w:rPr>
-          <w:lang w:val="es-AR"/>
-        </w:rPr>
-      </w:pPr>
-    </w:p>
-    <w:p>
-      <w:pPr>
-        <w:jc w:val="center"/>
-        <w:rPr>
-          <w:lang w:val="es-AR"/>
-        </w:rPr>
-      </w:pPr>
-    </w:p>
-    <w:p>
-      <w:pPr>
-        <w:jc w:val="center"/>
-        <w:rPr>
-          <w:lang w:val="es-AR"/>
-        </w:rPr>
-      </w:pPr>
-    </w:p>
-    <w:p>
-      <w:pPr>
-        <w:jc w:val="center"/>
-        <w:rPr>
-          <w:lang w:val="es-AR"/>
-        </w:rPr>
-      </w:pPr>
-    </w:p>
-    <w:p>
-      <w:pPr>
-        <w:jc w:val="center"/>
-        <w:rPr>
-          <w:lang w:val="es-AR"/>
-        </w:rPr>
-      </w:pPr>
-    </w:p>
-    <w:p>
-      <w:pPr>
-        <w:jc w:val="center"/>
-        <w:rPr>
-          <w:lang w:val="es-AR"/>
-        </w:rPr>
-      </w:pPr>
-    </w:p>
-    <w:p>
-      <w:pPr>
-        <w:jc w:val="center"/>
-        <w:rPr>
-          <w:lang w:val="es-AR"/>
-        </w:rPr>
-      </w:pPr>
-    </w:p>
-    <w:p>
-      <w:pPr>
-        <w:jc w:val="center"/>
-        <w:rPr>
-          <w:lang w:val="es-AR"/>
-        </w:rPr>
-      </w:pPr>
-    </w:p>
-    <w:p>
-      <w:pPr>
-        <w:jc w:val="center"/>
-        <w:rPr>
-          <w:lang w:val="es-AR"/>
-        </w:rPr>
-      </w:pPr>
-    </w:p>
-    <w:p>
-      <w:pPr>
-        <w:jc w:val="center"/>
-        <w:rPr>
-          <w:lang w:val="es-AR"/>
-        </w:rPr>
-      </w:pPr>
-    </w:p>
-    <w:p>
-      <w:pPr>
-        <w:jc w:val="center"/>
-        <w:rPr>
-          <w:lang w:val="es-AR"/>
-        </w:rPr>
-      </w:pPr>
-    </w:p>
-    <w:p>
-      <w:pPr>
-        <w:jc w:val="center"/>
-        <w:rPr>
-          <w:lang w:val="es-AR"/>
-        </w:rPr>
-      </w:pPr>
-    </w:p>
-    <w:p>
-      <w:pPr>
-        <w:jc w:val="center"/>
-        <w:rPr>
-          <w:lang w:val="es-AR"/>
-        </w:rPr>
-      </w:pPr>
-    </w:p>
-    <w:p>
-      <w:pPr>
-        <w:jc w:val="center"/>
-        <w:rPr>
-          <w:lang w:val="es-AR"/>
-        </w:rPr>
-      </w:pPr>
-    </w:p>
-    <w:p>
-      <w:pPr>
-        <w:jc w:val="center"/>
-        <w:rPr>
-          <w:lang w:val="es-AR"/>
-        </w:rPr>
-      </w:pPr>
-    </w:p>
-    <w:p>
-      <w:pPr>
-        <w:jc w:val="center"/>
-        <w:rPr>
-          <w:lang w:val="es-AR"/>
-        </w:rPr>
-      </w:pPr>
-    </w:p>
-    <w:p>
-      <w:pPr>
-        <w:jc w:val="center"/>
-        <w:rPr>
-          <w:lang w:val="es-AR"/>
-        </w:rPr>
-      </w:pPr>
+          <w:rFonts w:cs="Tahoma"/>
+          <w:sz w:val="96"/>
+          <w:szCs w:val="96"/>
+        </w:rPr>
+      </w:pPr>
+      <w:r>
+        <w:rPr>
+          <w:rFonts w:cs="Tahoma"/>
+          <w:sz w:val="96"/>
+          <w:szCs w:val="96"/>
+        </w:rPr>
+        <w:lastRenderedPageBreak/>
+        <w:t>Eliminar Tema de Foro</w:t>
+      </w:r>
+    </w:p>
+    <w:p>
+      <w:pPr>
+        <w:jc w:val="center"/>
+        <w:rPr>
+          <w:lang w:val="es-AR"/>
+        </w:rPr>
+      </w:pPr>
+    </w:p>
+    <w:p>
+      <w:pPr>
+        <w:jc w:val="center"/>
+        <w:rPr>
+          <w:lang w:val="es-AR"/>
+        </w:rPr>
+      </w:pPr>
+    </w:p>
+    <w:p>
+      <w:pPr>
+        <w:jc w:val="center"/>
+        <w:rPr>
+          <w:lang w:val="es-AR"/>
+        </w:rPr>
+      </w:pPr>
+    </w:p>
+    <w:p>
+      <w:pPr>
+        <w:jc w:val="center"/>
+        <w:rPr>
+          <w:lang w:val="es-AR"/>
+        </w:rPr>
+      </w:pPr>
+    </w:p>
+    <w:p>
+      <w:pPr>
+        <w:jc w:val="center"/>
+        <w:rPr>
+          <w:lang w:val="es-AR"/>
+        </w:rPr>
+      </w:pPr>
+    </w:p>
+    <w:p>
+      <w:pPr>
+        <w:jc w:val="center"/>
+        <w:rPr>
+          <w:lang w:val="es-AR"/>
+        </w:rPr>
+      </w:pPr>
+    </w:p>
+    <w:p>
+      <w:pPr>
+        <w:jc w:val="center"/>
+        <w:rPr>
+          <w:lang w:val="es-AR"/>
+        </w:rPr>
+      </w:pPr>
+    </w:p>
+    <w:p>
+      <w:pPr>
+        <w:jc w:val="center"/>
+        <w:rPr>
+          <w:lang w:val="es-AR"/>
+        </w:rPr>
+      </w:pPr>
+    </w:p>
+    <w:p>
+      <w:pPr>
+        <w:jc w:val="center"/>
+        <w:rPr>
+          <w:lang w:val="es-AR"/>
+        </w:rPr>
+      </w:pPr>
+    </w:p>
+    <w:p>
+      <w:pPr>
+        <w:jc w:val="center"/>
+        <w:rPr>
+          <w:lang w:val="es-AR"/>
+        </w:rPr>
+      </w:pPr>
+    </w:p>
+    <w:p>
+      <w:pPr>
+        <w:jc w:val="center"/>
+        <w:rPr>
+          <w:lang w:val="es-AR"/>
+        </w:rPr>
+      </w:pPr>
+    </w:p>
+    <w:p>
+      <w:pPr>
+        <w:jc w:val="center"/>
+        <w:rPr>
+          <w:lang w:val="es-AR"/>
+        </w:rPr>
+      </w:pPr>
+    </w:p>
+    <w:p>
+      <w:pPr>
+        <w:jc w:val="center"/>
+        <w:rPr>
+          <w:lang w:val="es-AR"/>
+        </w:rPr>
+      </w:pPr>
+    </w:p>
+    <w:p>
+      <w:pPr>
+        <w:jc w:val="center"/>
+        <w:rPr>
+          <w:lang w:val="es-AR"/>
+        </w:rPr>
+      </w:pPr>
+    </w:p>
+    <w:p>
+      <w:pPr>
+        <w:jc w:val="center"/>
+        <w:rPr>
+          <w:lang w:val="es-AR"/>
+        </w:rPr>
+      </w:pPr>
+    </w:p>
+    <w:p>
+      <w:pPr>
+        <w:jc w:val="center"/>
+        <w:rPr>
+          <w:lang w:val="es-AR"/>
+        </w:rPr>
+      </w:pPr>
+    </w:p>
+    <w:p>
+      <w:pPr>
+        <w:jc w:val="center"/>
+        <w:rPr>
+          <w:lang w:val="es-AR"/>
+        </w:rPr>
+      </w:pPr>
+    </w:p>
+    <w:p>
+      <w:pPr>
+        <w:jc w:val="center"/>
+        <w:rPr>
+          <w:lang w:val="es-AR"/>
+        </w:rPr>
+      </w:pPr>
+    </w:p>
+    <w:p>
+      <w:pPr>
+        <w:jc w:val="center"/>
+        <w:rPr>
+          <w:lang w:val="es-AR"/>
+        </w:rPr>
+      </w:pPr>
+    </w:p>
+    <w:p>
+      <w:pPr>
+        <w:jc w:val="center"/>
+        <w:rPr>
+          <w:lang w:val="es-AR"/>
+        </w:rPr>
+      </w:pPr>
+    </w:p>
+    <w:p>
+      <w:pPr>
+        <w:jc w:val="center"/>
+        <w:rPr>
+          <w:lang w:val="es-AR"/>
+        </w:rPr>
+      </w:pPr>
+    </w:p>
+    <w:p>
+      <w:pPr>
+        <w:jc w:val="center"/>
+        <w:rPr>
+          <w:lang w:val="es-AR"/>
+        </w:rPr>
+      </w:pPr>
+    </w:p>
+    <w:p>
+      <w:pPr>
+        <w:jc w:val="center"/>
+        <w:rPr>
+          <w:lang w:val="es-AR"/>
+        </w:rPr>
+      </w:pPr>
+    </w:p>
+    <w:p>
+      <w:pPr>
+        <w:jc w:val="center"/>
+        <w:rPr>
+          <w:lang w:val="es-AR"/>
+        </w:rPr>
+      </w:pPr>
+    </w:p>
+    <w:p>
+      <w:pPr>
+        <w:jc w:val="center"/>
+        <w:rPr>
+          <w:lang w:val="es-AR"/>
+        </w:rPr>
+      </w:pPr>
+    </w:p>
+    <w:p>
+      <w:pPr>
+        <w:jc w:val="center"/>
+        <w:rPr>
+          <w:lang w:val="es-AR"/>
+        </w:rPr>
+      </w:pPr>
+    </w:p>
+    <w:p>
+      <w:pPr>
+        <w:jc w:val="center"/>
+        <w:rPr>
+          <w:lang w:val="es-AR"/>
+        </w:rPr>
+      </w:pPr>
+    </w:p>
+    <w:p>
+      <w:pPr>
+        <w:jc w:val="center"/>
+        <w:rPr>
+          <w:lang w:val="es-AR"/>
+        </w:rPr>
+      </w:pPr>
+    </w:p>
+    <w:p>
+      <w:pPr>
+        <w:jc w:val="center"/>
+        <w:rPr>
+          <w:lang w:val="es-AR"/>
+        </w:rPr>
+      </w:pPr>
+    </w:p>
+    <w:p>
+      <w:pPr>
+        <w:jc w:val="center"/>
+        <w:rPr>
+          <w:lang w:val="es-AR"/>
+        </w:rPr>
+      </w:pPr>
+    </w:p>
+    <w:p>
+      <w:pPr>
+        <w:jc w:val="center"/>
+        <w:rPr>
+          <w:lang w:val="es-AR"/>
+        </w:rPr>
+      </w:pPr>
+    </w:p>
+    <w:p>
+      <w:pPr>
+        <w:jc w:val="center"/>
+        <w:rPr>
+          <w:lang w:val="es-AR"/>
+        </w:rPr>
+      </w:pPr>
+    </w:p>
+    <w:p>
+      <w:pPr>
+        <w:jc w:val="center"/>
+        <w:rPr>
+          <w:lang w:val="es-AR"/>
+        </w:rPr>
+      </w:pPr>
+    </w:p>
+    <w:p>
+      <w:pPr>
+        <w:jc w:val="center"/>
+        <w:rPr>
+          <w:lang w:val="es-AR"/>
+        </w:rPr>
+      </w:pPr>
+    </w:p>
+    <w:p>
+      <w:pPr>
+        <w:jc w:val="center"/>
+        <w:rPr>
+          <w:lang w:val="es-AR"/>
+        </w:rPr>
+      </w:pPr>
+    </w:p>
+    <w:p>
+      <w:pPr>
+        <w:jc w:val="center"/>
+        <w:rPr>
+          <w:lang w:val="es-AR"/>
+        </w:rPr>
+      </w:pPr>
+    </w:p>
+    <w:p>
+      <w:pPr>
+        <w:jc w:val="center"/>
+        <w:rPr>
+          <w:lang w:val="es-AR"/>
+        </w:rPr>
+      </w:pPr>
+    </w:p>
+    <w:p>
+      <w:pPr>
+        <w:jc w:val="center"/>
+        <w:rPr>
+          <w:lang w:val="es-AR"/>
+        </w:rPr>
+      </w:pPr>
+    </w:p>
+    <w:p>
+      <w:pPr>
+        <w:jc w:val="center"/>
+        <w:rPr>
+          <w:lang w:val="es-AR"/>
+        </w:rPr>
+      </w:pPr>
+    </w:p>
+    <w:p>
+      <w:pPr>
+        <w:jc w:val="center"/>
+        <w:rPr>
+          <w:lang w:val="es-AR"/>
+        </w:rPr>
+      </w:pPr>
+    </w:p>
+    <w:tbl>
+      <w:tblPr>
+        <w:tblW w:w="9600" w:type="dxa"/>
+        <w:jc w:val="center"/>
+        <w:tblCellSpacing w:w="20" w:type="dxa"/>
+        <w:tblBorders>
+          <w:top w:val="outset" w:sz="6" w:space="0" w:color="auto"/>
+          <w:left w:val="outset" w:sz="6" w:space="0" w:color="auto"/>
+          <w:bottom w:val="outset" w:sz="6" w:space="0" w:color="auto"/>
+          <w:right w:val="outset" w:sz="6" w:space="0" w:color="auto"/>
+          <w:insideH w:val="outset" w:sz="6" w:space="0" w:color="auto"/>
+          <w:insideV w:val="outset" w:sz="6" w:space="0" w:color="auto"/>
+        </w:tblBorders>
+        <w:tblLayout w:type="fixed"/>
+        <w:tblCellMar>
+          <w:left w:w="70" w:type="dxa"/>
+          <w:right w:w="70" w:type="dxa"/>
+        </w:tblCellMar>
+        <w:tblLook w:val="00AF"/>
+      </w:tblPr>
+      <w:tblGrid>
+        <w:gridCol w:w="1059"/>
+        <w:gridCol w:w="1037"/>
+        <w:gridCol w:w="432"/>
+        <w:gridCol w:w="1637"/>
+        <w:gridCol w:w="69"/>
+        <w:gridCol w:w="1264"/>
+        <w:gridCol w:w="1180"/>
+        <w:gridCol w:w="669"/>
+        <w:gridCol w:w="2253"/>
+      </w:tblGrid>
+      <w:tr>
+        <w:trPr>
+          <w:cantSplit/>
+          <w:trHeight w:val="52"/>
+          <w:tblCellSpacing w:w="20" w:type="dxa"/>
+          <w:jc w:val="center"/>
+        </w:trPr>
+        <w:tc>
+          <w:tcPr>
+            <w:tcW w:w="6618" w:type="dxa"/>
+            <w:gridSpan w:val="7"/>
+            <w:shd w:val="clear" w:color="auto" w:fill="C0C0C0"/>
+          </w:tcPr>
+          <w:p>
+            <w:pPr>
+              <w:tabs>
+                <w:tab w:val="left" w:pos="4896"/>
+              </w:tabs>
+              <w:rPr>
+                <w:rFonts w:cs="Tahoma"/>
+              </w:rPr>
+            </w:pPr>
+            <w:r>
+              <w:rPr>
+                <w:rFonts w:cs="Tahoma"/>
+                <w:b/>
+                <w:bCs/>
+              </w:rPr>
+              <w:lastRenderedPageBreak/>
+              <w:t>Nombre del Use Case</w:t>
+            </w:r>
+            <w:r>
+              <w:rPr>
+                <w:rFonts w:cs="Tahoma"/>
+              </w:rPr>
+              <w:t>:</w:t>
+            </w:r>
+            <w:r>
+              <w:rPr>
+                <w:rFonts w:cs="Tahoma"/>
+              </w:rPr>
+              <w:t xml:space="preserve"> Eliminar Tema de Foro</w:t>
+            </w:r>
+          </w:p>
+        </w:tc>
+        <w:tc>
+          <w:tcPr>
+            <w:tcW w:w="2862" w:type="dxa"/>
+            <w:gridSpan w:val="2"/>
+            <w:shd w:val="clear" w:color="auto" w:fill="C0C0C0"/>
+          </w:tcPr>
+          <w:p>
+            <w:pPr>
+              <w:rPr>
+                <w:rFonts w:cs="Tahoma"/>
+              </w:rPr>
+            </w:pPr>
+            <w:r>
+              <w:rPr>
+                <w:rFonts w:cs="Tahoma"/>
+                <w:b/>
+                <w:bCs/>
+              </w:rPr>
+              <w:t>ID</w:t>
+            </w:r>
+            <w:r>
+              <w:rPr>
+                <w:rFonts w:cs="Tahoma"/>
+              </w:rPr>
+              <w:t>:</w:t>
+            </w:r>
+          </w:p>
+        </w:tc>
+      </w:tr>
+      <w:tr>
+        <w:trPr>
+          <w:cantSplit/>
+          <w:trHeight w:val="169"/>
+          <w:tblCellSpacing w:w="20" w:type="dxa"/>
+          <w:jc w:val="center"/>
+        </w:trPr>
+        <w:tc>
+          <w:tcPr>
+            <w:tcW w:w="9520" w:type="dxa"/>
+            <w:gridSpan w:val="9"/>
+          </w:tcPr>
+          <w:p>
+            <w:pPr>
+              <w:rPr>
+                <w:rFonts w:cs="Tahoma"/>
+              </w:rPr>
+            </w:pPr>
+            <w:r>
+              <w:rPr>
+                <w:rFonts w:cs="Tahoma"/>
+                <w:b/>
+                <w:bCs/>
+              </w:rPr>
+              <w:t>Prioridad</w:t>
+            </w:r>
+            <w:r>
+              <w:rPr>
+                <w:rFonts w:cs="Tahoma"/>
+              </w:rPr>
+              <w:t xml:space="preserve">:                  </w:t>
+            </w:r>
+            <w:r>
+              <w:rPr>
+                <w:rFonts w:cs="Tahoma"/>
+              </w:rPr>
+              <w:fldChar w:fldCharType="begin">
+                <w:ffData>
+                  <w:name w:val=""/>
+                  <w:enabled/>
+                  <w:calcOnExit w:val="0"/>
+                  <w:checkBox>
+                    <w:sizeAuto/>
+                    <w:default w:val="1"/>
+                  </w:checkBox>
+                </w:ffData>
+              </w:fldChar>
+            </w:r>
+            <w:r>
+              <w:rPr>
+                <w:rFonts w:cs="Tahoma"/>
+              </w:rPr>
+              <w:instrText xml:space="preserve"> FORMCHECKBOX </w:instrText>
+            </w:r>
+            <w:r>
+              <w:rPr>
+                <w:rFonts w:cs="Tahoma"/>
+              </w:rPr>
+            </w:r>
+            <w:r>
+              <w:rPr>
+                <w:rFonts w:cs="Tahoma"/>
+              </w:rPr>
+              <w:fldChar w:fldCharType="end"/>
+            </w:r>
+            <w:r>
+              <w:rPr>
+                <w:rFonts w:cs="Tahoma"/>
+              </w:rPr>
+              <w:t xml:space="preserve"> Alta                                </w:t>
+            </w:r>
+            <w:r>
+              <w:rPr>
+                <w:rFonts w:cs="Tahoma"/>
+              </w:rPr>
+              <w:fldChar w:fldCharType="begin">
+                <w:ffData>
+                  <w:name w:val=""/>
+                  <w:enabled/>
+                  <w:calcOnExit w:val="0"/>
+                  <w:checkBox>
+                    <w:sizeAuto/>
+                    <w:default w:val="0"/>
+                  </w:checkBox>
+                </w:ffData>
+              </w:fldChar>
+            </w:r>
+            <w:r>
+              <w:rPr>
+                <w:rFonts w:cs="Tahoma"/>
+              </w:rPr>
+              <w:instrText xml:space="preserve"> FORMCHECKBOX </w:instrText>
+            </w:r>
+            <w:r>
+              <w:rPr>
+                <w:rFonts w:cs="Tahoma"/>
+              </w:rPr>
+            </w:r>
+            <w:r>
+              <w:rPr>
+                <w:rFonts w:cs="Tahoma"/>
+              </w:rPr>
+              <w:fldChar w:fldCharType="end"/>
+            </w:r>
+            <w:r>
+              <w:rPr>
+                <w:rFonts w:cs="Tahoma"/>
+              </w:rPr>
+              <w:t xml:space="preserve"> Media                                  </w:t>
+            </w:r>
+            <w:r>
+              <w:rPr>
+                <w:rFonts w:cs="Tahoma"/>
+              </w:rPr>
+              <w:fldChar w:fldCharType="begin">
+                <w:ffData>
+                  <w:name w:val=""/>
+                  <w:enabled/>
+                  <w:calcOnExit w:val="0"/>
+                  <w:checkBox>
+                    <w:sizeAuto/>
+                    <w:default w:val="0"/>
+                  </w:checkBox>
+                </w:ffData>
+              </w:fldChar>
+            </w:r>
+            <w:r>
+              <w:rPr>
+                <w:rFonts w:cs="Tahoma"/>
+              </w:rPr>
+              <w:instrText xml:space="preserve"> FORMCHECKBOX </w:instrText>
+            </w:r>
+            <w:r>
+              <w:rPr>
+                <w:rFonts w:cs="Tahoma"/>
+              </w:rPr>
+            </w:r>
+            <w:r>
+              <w:rPr>
+                <w:rFonts w:cs="Tahoma"/>
+              </w:rPr>
+              <w:fldChar w:fldCharType="end"/>
+            </w:r>
+            <w:r>
+              <w:rPr>
+                <w:rFonts w:cs="Tahoma"/>
+              </w:rPr>
+              <w:t xml:space="preserve">  Baja           </w:t>
+            </w:r>
+          </w:p>
+        </w:tc>
+      </w:tr>
+      <w:tr>
+        <w:trPr>
+          <w:cantSplit/>
+          <w:trHeight w:val="169"/>
+          <w:tblCellSpacing w:w="20" w:type="dxa"/>
+          <w:jc w:val="center"/>
+        </w:trPr>
+        <w:tc>
+          <w:tcPr>
+            <w:tcW w:w="4174" w:type="dxa"/>
+            <w:gridSpan w:val="5"/>
+          </w:tcPr>
+          <w:p>
+            <w:pPr>
+              <w:rPr>
+                <w:rFonts w:cs="Tahoma"/>
+              </w:rPr>
+            </w:pPr>
+            <w:r>
+              <w:rPr>
+                <w:rFonts w:cs="Tahoma"/>
+                <w:b/>
+                <w:bCs/>
+              </w:rPr>
+              <w:t>Categoría</w:t>
+            </w:r>
+            <w:r>
+              <w:rPr>
+                <w:rFonts w:cs="Tahoma"/>
+              </w:rPr>
+              <w:t xml:space="preserve">:  </w:t>
+            </w:r>
+            <w:r>
+              <w:rPr>
+                <w:rFonts w:cs="Tahoma"/>
+              </w:rPr>
+              <w:fldChar w:fldCharType="begin">
+                <w:ffData>
+                  <w:name w:val=""/>
+                  <w:enabled/>
+                  <w:calcOnExit w:val="0"/>
+                  <w:checkBox>
+                    <w:sizeAuto/>
+                    <w:default w:val="1"/>
+                  </w:checkBox>
+                </w:ffData>
+              </w:fldChar>
+            </w:r>
+            <w:r>
+              <w:rPr>
+                <w:rFonts w:cs="Tahoma"/>
+              </w:rPr>
+              <w:instrText xml:space="preserve"> FORMCHECKBOX </w:instrText>
+            </w:r>
+            <w:r>
+              <w:rPr>
+                <w:rFonts w:cs="Tahoma"/>
+              </w:rPr>
+            </w:r>
+            <w:r>
+              <w:rPr>
+                <w:rFonts w:cs="Tahoma"/>
+              </w:rPr>
+              <w:fldChar w:fldCharType="end"/>
+            </w:r>
+            <w:r>
+              <w:rPr>
+                <w:rFonts w:cs="Tahoma"/>
+              </w:rPr>
+              <w:t xml:space="preserve"> Esencial        </w:t>
+            </w:r>
+            <w:r>
+              <w:rPr>
+                <w:rFonts w:cs="Tahoma"/>
+              </w:rPr>
+              <w:fldChar w:fldCharType="begin">
+                <w:ffData>
+                  <w:name w:val=""/>
+                  <w:enabled/>
+                  <w:calcOnExit w:val="0"/>
+                  <w:checkBox>
+                    <w:sizeAuto/>
+                    <w:default w:val="0"/>
+                  </w:checkBox>
+                </w:ffData>
+              </w:fldChar>
+            </w:r>
+            <w:r>
+              <w:rPr>
+                <w:rFonts w:cs="Tahoma"/>
+              </w:rPr>
+              <w:instrText xml:space="preserve"> FORMCHECKBOX </w:instrText>
+            </w:r>
+            <w:r>
+              <w:rPr>
+                <w:rFonts w:cs="Tahoma"/>
+              </w:rPr>
+            </w:r>
+            <w:r>
+              <w:rPr>
+                <w:rFonts w:cs="Tahoma"/>
+              </w:rPr>
+              <w:fldChar w:fldCharType="end"/>
+            </w:r>
+            <w:r>
+              <w:rPr>
+                <w:rFonts w:cs="Tahoma"/>
+              </w:rPr>
+              <w:t xml:space="preserve">  Soporte           </w:t>
+            </w:r>
+          </w:p>
+        </w:tc>
+        <w:tc>
+          <w:tcPr>
+            <w:tcW w:w="5306" w:type="dxa"/>
+            <w:gridSpan w:val="4"/>
+          </w:tcPr>
+          <w:p>
+            <w:pPr>
+              <w:rPr>
+                <w:rFonts w:cs="Tahoma"/>
+              </w:rPr>
+            </w:pPr>
+            <w:r>
+              <w:rPr>
+                <w:rFonts w:cs="Tahoma"/>
+                <w:b/>
+              </w:rPr>
+              <w:t xml:space="preserve">Significativo para </w:t>
+            </w:r>
+            <w:smartTag w:uri="urn:schemas-microsoft-com:office:smarttags" w:element="PersonName">
+              <w:smartTagPr>
+                <w:attr w:name="ProductID" w:val="la Arquitectura"/>
+              </w:smartTagPr>
+              <w:r>
+                <w:rPr>
+                  <w:rFonts w:cs="Tahoma"/>
+                  <w:b/>
+                </w:rPr>
+                <w:t>la Arquitectura</w:t>
+              </w:r>
+            </w:smartTag>
+            <w:r>
+              <w:rPr>
+                <w:rFonts w:cs="Tahoma"/>
+              </w:rPr>
+              <w:t xml:space="preserve">:  </w:t>
+            </w:r>
+            <w:r>
+              <w:rPr>
+                <w:rFonts w:cs="Tahoma"/>
+              </w:rPr>
+              <w:fldChar w:fldCharType="begin">
+                <w:ffData>
+                  <w:name w:val="Casilla5"/>
+                  <w:enabled/>
+                  <w:calcOnExit w:val="0"/>
+                  <w:checkBox>
+                    <w:sizeAuto/>
+                    <w:default w:val="1"/>
+                  </w:checkBox>
+                </w:ffData>
+              </w:fldChar>
+            </w:r>
+            <w:r>
+              <w:rPr>
+                <w:rFonts w:cs="Tahoma"/>
+              </w:rPr>
+              <w:instrText xml:space="preserve"> FORMCHECKBOX </w:instrText>
+            </w:r>
+            <w:r>
+              <w:rPr>
+                <w:rFonts w:cs="Tahoma"/>
+              </w:rPr>
+            </w:r>
+            <w:r>
+              <w:rPr>
+                <w:rFonts w:cs="Tahoma"/>
+              </w:rPr>
+              <w:fldChar w:fldCharType="end"/>
+            </w:r>
+            <w:r>
+              <w:rPr>
+                <w:rFonts w:cs="Tahoma"/>
+              </w:rPr>
+              <w:t xml:space="preserve"> Si   </w:t>
+            </w:r>
+            <w:r>
+              <w:rPr>
+                <w:rFonts w:cs="Tahoma"/>
+              </w:rPr>
+              <w:fldChar w:fldCharType="begin">
+                <w:ffData>
+                  <w:name w:val=""/>
+                  <w:enabled/>
+                  <w:calcOnExit w:val="0"/>
+                  <w:checkBox>
+                    <w:sizeAuto/>
+                    <w:default w:val="0"/>
+                  </w:checkBox>
+                </w:ffData>
+              </w:fldChar>
+            </w:r>
+            <w:r>
+              <w:rPr>
+                <w:rFonts w:cs="Tahoma"/>
+              </w:rPr>
+              <w:instrText xml:space="preserve"> FORMCHECKBOX </w:instrText>
+            </w:r>
+            <w:r>
+              <w:rPr>
+                <w:rFonts w:cs="Tahoma"/>
+              </w:rPr>
+            </w:r>
+            <w:r>
+              <w:rPr>
+                <w:rFonts w:cs="Tahoma"/>
+              </w:rPr>
+              <w:fldChar w:fldCharType="end"/>
+            </w:r>
+            <w:r>
+              <w:rPr>
+                <w:rFonts w:cs="Tahoma"/>
+              </w:rPr>
+              <w:t>No</w:t>
+            </w:r>
+          </w:p>
+        </w:tc>
+      </w:tr>
+      <w:tr>
+        <w:trPr>
+          <w:cantSplit/>
+          <w:trHeight w:val="169"/>
+          <w:tblCellSpacing w:w="20" w:type="dxa"/>
+          <w:jc w:val="center"/>
+        </w:trPr>
+        <w:tc>
+          <w:tcPr>
+            <w:tcW w:w="9520" w:type="dxa"/>
+            <w:gridSpan w:val="9"/>
+          </w:tcPr>
+          <w:p>
+            <w:pPr>
+              <w:rPr>
+                <w:rFonts w:cs="Tahoma"/>
+              </w:rPr>
+            </w:pPr>
+            <w:r>
+              <w:rPr>
+                <w:rFonts w:cs="Tahoma"/>
+                <w:b/>
+                <w:bCs/>
+              </w:rPr>
+              <w:t>Complejidad</w:t>
+            </w:r>
+            <w:r>
+              <w:rPr>
+                <w:rFonts w:cs="Tahoma"/>
+              </w:rPr>
+              <w:t xml:space="preserve">:   </w:t>
+            </w:r>
+            <w:r>
+              <w:rPr>
+                <w:rFonts w:cs="Tahoma"/>
+              </w:rPr>
+              <w:fldChar w:fldCharType="begin">
+                <w:ffData>
+                  <w:name w:val=""/>
+                  <w:enabled/>
+                  <w:calcOnExit w:val="0"/>
+                  <w:checkBox>
+                    <w:sizeAuto/>
+                    <w:default w:val="1"/>
+                  </w:checkBox>
+                </w:ffData>
+              </w:fldChar>
+            </w:r>
+            <w:r>
+              <w:rPr>
+                <w:rFonts w:cs="Tahoma"/>
+              </w:rPr>
+              <w:instrText xml:space="preserve"> FORMCHECKBOX </w:instrText>
+            </w:r>
+            <w:r>
+              <w:rPr>
+                <w:rFonts w:cs="Tahoma"/>
+              </w:rPr>
+            </w:r>
+            <w:r>
+              <w:rPr>
+                <w:rFonts w:cs="Tahoma"/>
+              </w:rPr>
+              <w:fldChar w:fldCharType="end"/>
+            </w:r>
+            <w:r>
+              <w:rPr>
+                <w:rFonts w:cs="Tahoma"/>
+              </w:rPr>
+              <w:t xml:space="preserve"> Simple   </w:t>
+            </w:r>
+            <w:r>
+              <w:rPr>
+                <w:rFonts w:cs="Tahoma"/>
+              </w:rPr>
+              <w:fldChar w:fldCharType="begin">
+                <w:ffData>
+                  <w:name w:val=""/>
+                  <w:enabled/>
+                  <w:calcOnExit w:val="0"/>
+                  <w:checkBox>
+                    <w:sizeAuto/>
+                    <w:default w:val="0"/>
+                  </w:checkBox>
+                </w:ffData>
+              </w:fldChar>
+            </w:r>
+            <w:r>
+              <w:rPr>
+                <w:rFonts w:cs="Tahoma"/>
+              </w:rPr>
+              <w:instrText xml:space="preserve"> FORMCHECKBOX </w:instrText>
+            </w:r>
+            <w:r>
+              <w:rPr>
+                <w:rFonts w:cs="Tahoma"/>
+              </w:rPr>
+            </w:r>
+            <w:r>
+              <w:rPr>
+                <w:rFonts w:cs="Tahoma"/>
+              </w:rPr>
+              <w:fldChar w:fldCharType="end"/>
+            </w:r>
+            <w:r>
+              <w:rPr>
+                <w:rFonts w:cs="Tahoma"/>
+              </w:rPr>
+              <w:t xml:space="preserve"> Medio  </w:t>
+            </w:r>
+            <w:r>
+              <w:rPr>
+                <w:rFonts w:cs="Tahoma"/>
+              </w:rPr>
+              <w:fldChar w:fldCharType="begin">
+                <w:ffData>
+                  <w:name w:val=""/>
+                  <w:enabled/>
+                  <w:calcOnExit w:val="0"/>
+                  <w:checkBox>
+                    <w:sizeAuto/>
+                    <w:default w:val="0"/>
+                  </w:checkBox>
+                </w:ffData>
+              </w:fldChar>
+            </w:r>
+            <w:r>
+              <w:rPr>
+                <w:rFonts w:cs="Tahoma"/>
+              </w:rPr>
+              <w:instrText xml:space="preserve"> FORMCHECKBOX </w:instrText>
+            </w:r>
+            <w:r>
+              <w:rPr>
+                <w:rFonts w:cs="Tahoma"/>
+              </w:rPr>
+            </w:r>
+            <w:r>
+              <w:rPr>
+                <w:rFonts w:cs="Tahoma"/>
+              </w:rPr>
+              <w:fldChar w:fldCharType="end"/>
+            </w:r>
+            <w:r>
+              <w:rPr>
+                <w:rFonts w:cs="Tahoma"/>
+              </w:rPr>
+              <w:t xml:space="preserve">  Complejo </w:t>
+            </w:r>
+            <w:r>
+              <w:rPr>
+                <w:rFonts w:cs="Tahoma"/>
+              </w:rPr>
+              <w:fldChar w:fldCharType="begin">
+                <w:ffData>
+                  <w:name w:val="Casilla5"/>
+                  <w:enabled/>
+                  <w:calcOnExit w:val="0"/>
+                  <w:checkBox>
+                    <w:sizeAuto/>
+                    <w:default w:val="0"/>
+                  </w:checkBox>
+                </w:ffData>
+              </w:fldChar>
+            </w:r>
+            <w:r>
+              <w:rPr>
+                <w:rFonts w:cs="Tahoma"/>
+              </w:rPr>
+              <w:instrText xml:space="preserve"> FORMCHECKBOX </w:instrText>
+            </w:r>
+            <w:r>
+              <w:rPr>
+                <w:rFonts w:cs="Tahoma"/>
+              </w:rPr>
+            </w:r>
+            <w:r>
+              <w:rPr>
+                <w:rFonts w:cs="Tahoma"/>
+              </w:rPr>
+              <w:fldChar w:fldCharType="end"/>
+            </w:r>
+            <w:r>
+              <w:rPr>
+                <w:rFonts w:cs="Tahoma"/>
+              </w:rPr>
+              <w:t xml:space="preserve"> Muy Complejo  </w:t>
+            </w:r>
+            <w:r>
+              <w:rPr>
+                <w:rFonts w:cs="Tahoma"/>
+              </w:rPr>
+              <w:fldChar w:fldCharType="begin">
+                <w:ffData>
+                  <w:name w:val="Casilla5"/>
+                  <w:enabled/>
+                  <w:calcOnExit w:val="0"/>
+                  <w:checkBox>
+                    <w:sizeAuto/>
+                    <w:default w:val="0"/>
+                  </w:checkBox>
+                </w:ffData>
+              </w:fldChar>
+            </w:r>
+            <w:r>
+              <w:rPr>
+                <w:rFonts w:cs="Tahoma"/>
+              </w:rPr>
+              <w:instrText xml:space="preserve"> FORMCHECKBOX </w:instrText>
+            </w:r>
+            <w:r>
+              <w:rPr>
+                <w:rFonts w:cs="Tahoma"/>
+              </w:rPr>
+            </w:r>
+            <w:r>
+              <w:rPr>
+                <w:rFonts w:cs="Tahoma"/>
+              </w:rPr>
+              <w:fldChar w:fldCharType="end"/>
+            </w:r>
+            <w:r>
+              <w:rPr>
+                <w:rFonts w:cs="Tahoma"/>
+              </w:rPr>
+              <w:t xml:space="preserve"> Extremadamente Complejo  </w:t>
+            </w:r>
+          </w:p>
+        </w:tc>
+      </w:tr>
+      <w:tr>
+        <w:trPr>
+          <w:cantSplit/>
+          <w:trHeight w:val="169"/>
+          <w:tblCellSpacing w:w="20" w:type="dxa"/>
+          <w:jc w:val="center"/>
+        </w:trPr>
+        <w:tc>
+          <w:tcPr>
+            <w:tcW w:w="4105" w:type="dxa"/>
+            <w:gridSpan w:val="4"/>
+          </w:tcPr>
+          <w:p>
+            <w:pPr>
+              <w:rPr>
+                <w:rFonts w:cs="Tahoma"/>
+              </w:rPr>
+            </w:pPr>
+            <w:r>
+              <w:rPr>
+                <w:rFonts w:cs="Tahoma"/>
+                <w:b/>
+                <w:bCs/>
+              </w:rPr>
+              <w:t>Actor Principal</w:t>
+            </w:r>
+            <w:r>
+              <w:rPr>
+                <w:rFonts w:cs="Tahoma"/>
+              </w:rPr>
+              <w:t xml:space="preserve">: </w:t>
+            </w:r>
+            <w:r>
+              <w:rPr>
+                <w:rFonts w:cs="Tahoma"/>
+              </w:rPr>
+              <w:t>Músico</w:t>
+            </w:r>
+          </w:p>
+        </w:tc>
+        <w:tc>
+          <w:tcPr>
+            <w:tcW w:w="5375" w:type="dxa"/>
+            <w:gridSpan w:val="5"/>
+          </w:tcPr>
+          <w:p>
+            <w:pPr>
+              <w:rPr>
+                <w:rFonts w:cs="Tahoma"/>
+              </w:rPr>
+            </w:pPr>
+            <w:r>
+              <w:rPr>
+                <w:rFonts w:cs="Tahoma"/>
+                <w:b/>
+                <w:bCs/>
+              </w:rPr>
+              <w:t>Actor Secundario</w:t>
+            </w:r>
+            <w:r>
+              <w:rPr>
+                <w:rFonts w:cs="Tahoma"/>
+              </w:rPr>
+              <w:t>: no aplica</w:t>
+            </w:r>
+          </w:p>
+        </w:tc>
+      </w:tr>
+      <w:tr>
+        <w:trPr>
+          <w:cantSplit/>
+          <w:trHeight w:val="64"/>
+          <w:tblCellSpacing w:w="20" w:type="dxa"/>
+          <w:jc w:val="center"/>
+        </w:trPr>
+        <w:tc>
+          <w:tcPr>
+            <w:tcW w:w="9520" w:type="dxa"/>
+            <w:gridSpan w:val="9"/>
+          </w:tcPr>
+          <w:p>
+            <w:pPr>
+              <w:rPr>
+                <w:rFonts w:cs="Tahoma"/>
+              </w:rPr>
+            </w:pPr>
+            <w:r>
+              <w:rPr>
+                <w:rFonts w:cs="Tahoma"/>
+                <w:b/>
+                <w:bCs/>
+              </w:rPr>
+              <w:t>Tipo de Use Case</w:t>
+            </w:r>
+            <w:r>
+              <w:rPr>
+                <w:rFonts w:cs="Tahoma"/>
+              </w:rPr>
+              <w:t xml:space="preserve">:                  </w:t>
+            </w:r>
+            <w:r>
+              <w:rPr>
+                <w:rFonts w:cs="Tahoma"/>
+              </w:rPr>
+              <w:fldChar w:fldCharType="begin">
+                <w:ffData>
+                  <w:name w:val=""/>
+                  <w:enabled/>
+                  <w:calcOnExit w:val="0"/>
+                  <w:checkBox>
+                    <w:sizeAuto/>
+                    <w:default w:val="1"/>
+                  </w:checkBox>
+                </w:ffData>
+              </w:fldChar>
+            </w:r>
+            <w:r>
+              <w:rPr>
+                <w:rFonts w:cs="Tahoma"/>
+              </w:rPr>
+              <w:instrText xml:space="preserve"> FORMCHECKBOX </w:instrText>
+            </w:r>
+            <w:r>
+              <w:rPr>
+                <w:rFonts w:cs="Tahoma"/>
+              </w:rPr>
+            </w:r>
+            <w:r>
+              <w:rPr>
+                <w:rFonts w:cs="Tahoma"/>
+              </w:rPr>
+              <w:fldChar w:fldCharType="end"/>
+            </w:r>
+            <w:r>
+              <w:rPr>
+                <w:rFonts w:cs="Tahoma"/>
+              </w:rPr>
+              <w:t xml:space="preserve">  Concreto                                       </w:t>
+            </w:r>
+            <w:r>
+              <w:rPr>
+                <w:rFonts w:cs="Tahoma"/>
+              </w:rPr>
+              <w:fldChar w:fldCharType="begin">
+                <w:ffData>
+                  <w:name w:val=""/>
+                  <w:enabled/>
+                  <w:calcOnExit w:val="0"/>
+                  <w:checkBox>
+                    <w:sizeAuto/>
+                    <w:default w:val="0"/>
+                  </w:checkBox>
+                </w:ffData>
+              </w:fldChar>
+            </w:r>
+            <w:r>
+              <w:rPr>
+                <w:rFonts w:cs="Tahoma"/>
+              </w:rPr>
+              <w:instrText xml:space="preserve"> FORMCHECKBOX </w:instrText>
+            </w:r>
+            <w:r>
+              <w:rPr>
+                <w:rFonts w:cs="Tahoma"/>
+              </w:rPr>
+            </w:r>
+            <w:r>
+              <w:rPr>
+                <w:rFonts w:cs="Tahoma"/>
+              </w:rPr>
+              <w:fldChar w:fldCharType="end"/>
+            </w:r>
+            <w:r>
+              <w:rPr>
+                <w:rFonts w:cs="Tahoma"/>
+              </w:rPr>
+              <w:t xml:space="preserve">   Abstracto</w:t>
+            </w:r>
+          </w:p>
+        </w:tc>
+      </w:tr>
+      <w:tr>
+        <w:trPr>
+          <w:cantSplit/>
+          <w:trHeight w:val="64"/>
+          <w:tblCellSpacing w:w="20" w:type="dxa"/>
+          <w:jc w:val="center"/>
+        </w:trPr>
+        <w:tc>
+          <w:tcPr>
+            <w:tcW w:w="9520" w:type="dxa"/>
+            <w:gridSpan w:val="9"/>
+          </w:tcPr>
+          <w:p>
+            <w:pPr>
+              <w:rPr>
+                <w:rFonts w:cs="Tahoma"/>
+              </w:rPr>
+            </w:pPr>
+            <w:r>
+              <w:rPr>
+                <w:rFonts w:cs="Tahoma"/>
+                <w:b/>
+                <w:bCs/>
+              </w:rPr>
+              <w:t>Objetivo</w:t>
+            </w:r>
+            <w:r>
+              <w:rPr>
+                <w:rFonts w:cs="Tahoma"/>
+              </w:rPr>
+              <w:t xml:space="preserve">: </w:t>
+            </w:r>
+            <w:r>
+              <w:rPr>
+                <w:rFonts w:cs="Tahoma"/>
+              </w:rPr>
+              <w:t>Eliminar un tema publicado por el creador del mismo.</w:t>
+            </w:r>
+          </w:p>
+        </w:tc>
+      </w:tr>
+      <w:tr>
+        <w:trPr>
+          <w:cantSplit/>
+          <w:trHeight w:val="64"/>
+          <w:tblCellSpacing w:w="20" w:type="dxa"/>
+          <w:jc w:val="center"/>
+        </w:trPr>
+        <w:tc>
+          <w:tcPr>
+            <w:tcW w:w="9520" w:type="dxa"/>
+            <w:gridSpan w:val="9"/>
+          </w:tcPr>
+          <w:p>
+            <w:pPr>
+              <w:rPr>
+                <w:rFonts w:cs="Tahoma"/>
+              </w:rPr>
+            </w:pPr>
+            <w:r>
+              <w:rPr>
+                <w:rFonts w:cs="Tahoma"/>
+                <w:b/>
+                <w:bCs/>
+              </w:rPr>
+              <w:t>Precondiciones</w:t>
+            </w:r>
+            <w:r>
+              <w:rPr>
+                <w:rFonts w:cs="Tahoma"/>
+              </w:rPr>
+              <w:t>: Que</w:t>
+            </w:r>
+            <w:r>
+              <w:rPr>
+                <w:rFonts w:cs="Tahoma"/>
+                <w:bCs/>
+              </w:rPr>
+              <w:t xml:space="preserve"> el usuario logueado sea el autor del tema publicado</w:t>
+            </w:r>
+          </w:p>
+        </w:tc>
+      </w:tr>
+      <w:tr>
+        <w:trPr>
+          <w:cantSplit/>
+          <w:trHeight w:val="107"/>
+          <w:tblCellSpacing w:w="20" w:type="dxa"/>
+          <w:jc w:val="center"/>
+        </w:trPr>
+        <w:tc>
+          <w:tcPr>
+            <w:tcW w:w="2036" w:type="dxa"/>
+            <w:gridSpan w:val="2"/>
+            <w:vMerge w:val="restart"/>
+          </w:tcPr>
+          <w:p>
+            <w:pPr>
+              <w:rPr>
+                <w:rFonts w:cs="Tahoma"/>
+              </w:rPr>
+            </w:pPr>
+            <w:r>
+              <w:rPr>
+                <w:rFonts w:cs="Tahoma"/>
+                <w:b/>
+                <w:bCs/>
+              </w:rPr>
+              <w:t>Post- Condiciones</w:t>
+            </w:r>
+            <w:r>
+              <w:rPr>
+                <w:rFonts w:cs="Tahoma"/>
+              </w:rPr>
+              <w:t xml:space="preserve"> </w:t>
+            </w:r>
+          </w:p>
+          <w:p>
+            <w:pPr>
+              <w:rPr>
+                <w:rFonts w:cs="Tahoma"/>
+              </w:rPr>
+            </w:pPr>
+          </w:p>
+        </w:tc>
+        <w:tc>
+          <w:tcPr>
+            <w:tcW w:w="7444" w:type="dxa"/>
+            <w:gridSpan w:val="7"/>
+          </w:tcPr>
+          <w:p>
+            <w:pPr>
+              <w:rPr>
+                <w:bCs/>
+              </w:rPr>
+            </w:pPr>
+            <w:r>
+              <w:rPr>
+                <w:b/>
+                <w:bCs/>
+              </w:rPr>
+              <w:t>Éxito:</w:t>
+            </w:r>
+            <w:r>
+              <w:rPr>
+                <w:bCs/>
+              </w:rPr>
+              <w:t xml:space="preserve"> </w:t>
+            </w:r>
+          </w:p>
+          <w:p>
+            <w:pPr>
+              <w:numPr>
+                <w:ilvl w:val="0"/>
+                <w:numId w:val="2"/>
+              </w:numPr>
+              <w:rPr>
+                <w:bCs/>
+              </w:rPr>
+            </w:pPr>
+            <w:r>
+              <w:t>Se elimina el tema de la base de datos.</w:t>
+            </w:r>
+          </w:p>
+        </w:tc>
+      </w:tr>
+      <w:tr>
+        <w:trPr>
+          <w:cantSplit/>
+          <w:trHeight w:val="107"/>
+          <w:tblCellSpacing w:w="20" w:type="dxa"/>
+          <w:jc w:val="center"/>
+        </w:trPr>
+        <w:tc>
+          <w:tcPr>
+            <w:tcW w:w="2036" w:type="dxa"/>
+            <w:gridSpan w:val="2"/>
+            <w:vMerge/>
+          </w:tcPr>
+          <w:p>
+            <w:pPr>
+              <w:rPr>
+                <w:rFonts w:cs="Tahoma"/>
+                <w:b/>
+                <w:bCs/>
+              </w:rPr>
+            </w:pPr>
+          </w:p>
+        </w:tc>
+        <w:tc>
+          <w:tcPr>
+            <w:tcW w:w="7444" w:type="dxa"/>
+            <w:gridSpan w:val="7"/>
+          </w:tcPr>
+          <w:p>
+            <w:pPr>
+              <w:rPr>
+                <w:b/>
+                <w:bCs/>
+              </w:rPr>
+            </w:pPr>
+            <w:r>
+              <w:rPr>
+                <w:b/>
+                <w:bCs/>
+              </w:rPr>
+              <w:t>Fracaso:</w:t>
+            </w:r>
+          </w:p>
+          <w:p>
+            <w:pPr>
+              <w:numPr>
+                <w:ilvl w:val="0"/>
+                <w:numId w:val="2"/>
+              </w:numPr>
+            </w:pPr>
+            <w:r>
+              <w:t xml:space="preserve">El Músico no </w:t>
+            </w:r>
+            <w:r>
+              <w:t>confirma la eliminación.</w:t>
+            </w:r>
+          </w:p>
+          <w:p>
+            <w:pPr>
+              <w:ind w:left="360"/>
+            </w:pPr>
+          </w:p>
+        </w:tc>
+      </w:tr>
+      <w:tr>
+        <w:trPr>
+          <w:trHeight w:val="64"/>
+          <w:tblCellSpacing w:w="20" w:type="dxa"/>
+          <w:jc w:val="center"/>
+        </w:trPr>
+        <w:tc>
+          <w:tcPr>
+            <w:tcW w:w="5438" w:type="dxa"/>
+            <w:gridSpan w:val="6"/>
+          </w:tcPr>
+          <w:p>
+            <w:pPr>
+              <w:pStyle w:val="Ttulo3"/>
+              <w:rPr>
+                <w:rFonts w:cs="Tahoma"/>
+                <w:b/>
+                <w:bCs/>
+                <w:sz w:val="20"/>
+                <w:szCs w:val="20"/>
+              </w:rPr>
+            </w:pPr>
+            <w:r>
+              <w:rPr>
+                <w:rFonts w:cs="Tahoma"/>
+                <w:b/>
+                <w:bCs/>
+                <w:sz w:val="20"/>
+                <w:szCs w:val="20"/>
+              </w:rPr>
+              <w:t>Curso Normal</w:t>
+            </w:r>
+          </w:p>
+        </w:tc>
+        <w:tc>
+          <w:tcPr>
+            <w:tcW w:w="4042" w:type="dxa"/>
+            <w:gridSpan w:val="3"/>
+          </w:tcPr>
+          <w:p>
+            <w:pPr>
+              <w:pStyle w:val="Ttulo3"/>
+              <w:rPr>
+                <w:rFonts w:cs="Tahoma"/>
+                <w:b/>
+                <w:bCs/>
+                <w:sz w:val="20"/>
+                <w:szCs w:val="20"/>
+              </w:rPr>
+            </w:pPr>
+            <w:r>
+              <w:rPr>
+                <w:rFonts w:cs="Tahoma"/>
+                <w:b/>
+                <w:bCs/>
+                <w:sz w:val="20"/>
+                <w:szCs w:val="20"/>
+              </w:rPr>
+              <w:t>Alternativas</w:t>
+            </w:r>
+          </w:p>
+        </w:tc>
+      </w:tr>
+      <w:tr>
+        <w:trPr>
+          <w:trHeight w:val="64"/>
+          <w:tblCellSpacing w:w="20" w:type="dxa"/>
+          <w:jc w:val="center"/>
+        </w:trPr>
+        <w:tc>
+          <w:tcPr>
+            <w:tcW w:w="5438" w:type="dxa"/>
+            <w:gridSpan w:val="6"/>
+          </w:tcPr>
+          <w:p>
+            <w:pPr>
+              <w:pStyle w:val="Prrafodelista"/>
+              <w:numPr>
+                <w:ilvl w:val="0"/>
+                <w:numId w:val="10"/>
+              </w:numPr>
+              <w:ind w:left="0" w:firstLine="0"/>
+              <w:jc w:val="both"/>
+              <w:rPr>
+                <w:rFonts w:ascii="Times New Roman" w:hAnsi="Times New Roman" w:cs="Tahoma"/>
+                <w:color w:val="auto"/>
+                <w:sz w:val="24"/>
+                <w:szCs w:val="24"/>
+                <w:lang w:eastAsia="es-ES"/>
+              </w:rPr>
+            </w:pPr>
+            <w:r>
+              <w:rPr>
+                <w:rFonts w:ascii="Times New Roman" w:hAnsi="Times New Roman" w:cs="Tahoma"/>
+                <w:color w:val="auto"/>
+                <w:sz w:val="24"/>
+                <w:szCs w:val="24"/>
+                <w:lang w:eastAsia="es-ES"/>
+              </w:rPr>
+              <w:t>El CU comienza cuando el Músico selecciona la opción Eliminar Tema.</w:t>
+            </w:r>
+          </w:p>
+        </w:tc>
+        <w:tc>
+          <w:tcPr>
+            <w:tcW w:w="4042" w:type="dxa"/>
+            <w:gridSpan w:val="3"/>
+          </w:tcPr>
+          <w:p>
+            <w:pPr>
+              <w:jc w:val="both"/>
+              <w:rPr>
+                <w:rFonts w:cs="Tahoma"/>
+              </w:rPr>
+            </w:pPr>
+          </w:p>
+        </w:tc>
+      </w:tr>
+      <w:tr>
+        <w:trPr>
+          <w:trHeight w:val="64"/>
+          <w:tblCellSpacing w:w="20" w:type="dxa"/>
+          <w:jc w:val="center"/>
+        </w:trPr>
+        <w:tc>
+          <w:tcPr>
+            <w:tcW w:w="5438" w:type="dxa"/>
+            <w:gridSpan w:val="6"/>
+          </w:tcPr>
+          <w:p>
+            <w:pPr>
+              <w:pStyle w:val="Prrafodelista"/>
+              <w:numPr>
+                <w:ilvl w:val="0"/>
+                <w:numId w:val="10"/>
+              </w:numPr>
+              <w:ind w:left="0" w:firstLine="0"/>
+              <w:jc w:val="both"/>
+              <w:rPr>
+                <w:rFonts w:ascii="Times New Roman" w:hAnsi="Times New Roman" w:cs="Tahoma"/>
+                <w:color w:val="auto"/>
+                <w:sz w:val="24"/>
+                <w:szCs w:val="24"/>
+                <w:lang w:eastAsia="es-ES"/>
+              </w:rPr>
+            </w:pPr>
+            <w:r>
+              <w:rPr>
+                <w:rFonts w:ascii="Times New Roman" w:hAnsi="Times New Roman" w:cs="Tahoma"/>
+                <w:color w:val="auto"/>
+                <w:sz w:val="24"/>
+                <w:szCs w:val="24"/>
+                <w:lang w:eastAsia="es-ES"/>
+              </w:rPr>
+              <w:t>El sistema solicita se confirme la eliminación del tema.</w:t>
+            </w:r>
+          </w:p>
+        </w:tc>
+        <w:tc>
+          <w:tcPr>
+            <w:tcW w:w="4042" w:type="dxa"/>
+            <w:gridSpan w:val="3"/>
+          </w:tcPr>
+          <w:p>
+            <w:pPr>
+              <w:jc w:val="both"/>
+              <w:rPr>
+                <w:rFonts w:cs="Tahoma"/>
+              </w:rPr>
+            </w:pPr>
+          </w:p>
+        </w:tc>
+      </w:tr>
+      <w:tr>
+        <w:trPr>
+          <w:trHeight w:val="64"/>
+          <w:tblCellSpacing w:w="20" w:type="dxa"/>
+          <w:jc w:val="center"/>
+        </w:trPr>
+        <w:tc>
+          <w:tcPr>
+            <w:tcW w:w="5438" w:type="dxa"/>
+            <w:gridSpan w:val="6"/>
+          </w:tcPr>
+          <w:p>
+            <w:pPr>
+              <w:pStyle w:val="Prrafodelista"/>
+              <w:numPr>
+                <w:ilvl w:val="0"/>
+                <w:numId w:val="10"/>
+              </w:numPr>
+              <w:ind w:left="0" w:firstLine="0"/>
+              <w:jc w:val="both"/>
+              <w:rPr>
+                <w:rFonts w:ascii="Times New Roman" w:hAnsi="Times New Roman" w:cs="Tahoma"/>
+                <w:color w:val="auto"/>
+                <w:sz w:val="24"/>
+                <w:szCs w:val="24"/>
+                <w:lang w:eastAsia="es-ES"/>
+              </w:rPr>
+            </w:pPr>
+            <w:r>
+              <w:rPr>
+                <w:rFonts w:ascii="Times New Roman" w:hAnsi="Times New Roman" w:cs="Tahoma"/>
+                <w:color w:val="auto"/>
+                <w:sz w:val="24"/>
+                <w:szCs w:val="24"/>
+                <w:lang w:eastAsia="es-ES"/>
+              </w:rPr>
+              <w:t>El Músico confirma la eliminación.</w:t>
+            </w:r>
+          </w:p>
+        </w:tc>
+        <w:tc>
+          <w:tcPr>
+            <w:tcW w:w="4042" w:type="dxa"/>
+            <w:gridSpan w:val="3"/>
+          </w:tcPr>
+          <w:p>
+            <w:pPr>
+              <w:jc w:val="both"/>
+              <w:rPr>
+                <w:rFonts w:cs="Tahoma"/>
+              </w:rPr>
+            </w:pPr>
+            <w:r>
+              <w:rPr>
+                <w:rFonts w:cs="Tahoma"/>
+              </w:rPr>
+              <w:t>3.A. El Músico no confirma la eliminación.</w:t>
+            </w:r>
+          </w:p>
+          <w:p>
+            <w:pPr>
+              <w:jc w:val="both"/>
+              <w:rPr>
+                <w:rFonts w:cs="Tahoma"/>
+              </w:rPr>
+            </w:pPr>
+            <w:r>
+              <w:rPr>
+                <w:rFonts w:cs="Tahoma"/>
+              </w:rPr>
+              <w:t>3.A.1. Se cancela el CU.</w:t>
+            </w:r>
+          </w:p>
+        </w:tc>
+      </w:tr>
+      <w:tr>
+        <w:trPr>
+          <w:trHeight w:val="125"/>
+          <w:tblCellSpacing w:w="20" w:type="dxa"/>
+          <w:jc w:val="center"/>
+        </w:trPr>
+        <w:tc>
+          <w:tcPr>
+            <w:tcW w:w="5438" w:type="dxa"/>
+            <w:gridSpan w:val="6"/>
+          </w:tcPr>
+          <w:p>
+            <w:pPr>
+              <w:pStyle w:val="Prrafodelista"/>
+              <w:numPr>
+                <w:ilvl w:val="0"/>
+                <w:numId w:val="10"/>
+              </w:numPr>
+              <w:ind w:left="0" w:firstLine="0"/>
+              <w:jc w:val="both"/>
+              <w:rPr>
+                <w:rFonts w:ascii="Times New Roman" w:hAnsi="Times New Roman" w:cs="Tahoma"/>
+                <w:color w:val="auto"/>
+                <w:sz w:val="24"/>
+                <w:szCs w:val="24"/>
+                <w:lang w:eastAsia="es-ES"/>
+              </w:rPr>
+            </w:pPr>
+            <w:r>
+              <w:rPr>
+                <w:rFonts w:ascii="Times New Roman" w:hAnsi="Times New Roman" w:cs="Tahoma"/>
+                <w:color w:val="auto"/>
+                <w:sz w:val="24"/>
+                <w:szCs w:val="24"/>
+                <w:lang w:eastAsia="es-ES"/>
+              </w:rPr>
+              <w:t>El sistema verifica que el usuario sea el autor del tema, y lo es</w:t>
+            </w:r>
+            <w:r>
+              <w:rPr>
+                <w:rFonts w:ascii="Times New Roman" w:hAnsi="Times New Roman" w:cs="Tahoma"/>
+                <w:color w:val="auto"/>
+                <w:sz w:val="24"/>
+                <w:szCs w:val="24"/>
+                <w:lang w:eastAsia="es-ES"/>
+              </w:rPr>
+              <w:t>.</w:t>
+            </w:r>
+          </w:p>
+        </w:tc>
+        <w:tc>
+          <w:tcPr>
+            <w:tcW w:w="4042" w:type="dxa"/>
+            <w:gridSpan w:val="3"/>
+          </w:tcPr>
+          <w:p>
+            <w:pPr>
+              <w:jc w:val="both"/>
+              <w:rPr>
+                <w:rFonts w:cs="Tahoma"/>
+              </w:rPr>
+            </w:pPr>
+            <w:r>
+              <w:rPr>
+                <w:rFonts w:cs="Tahoma"/>
+              </w:rPr>
+              <w:t>4.A y el usuario no es el autor del tema.</w:t>
+            </w:r>
+          </w:p>
+          <w:p>
+            <w:pPr>
+              <w:jc w:val="both"/>
+              <w:rPr>
+                <w:rFonts w:cs="Tahoma"/>
+              </w:rPr>
+            </w:pPr>
+            <w:r>
+              <w:rPr>
+                <w:rFonts w:cs="Tahoma"/>
+              </w:rPr>
+              <w:t>4.A.1 El sistema informa la situación.</w:t>
+            </w:r>
+          </w:p>
+          <w:p>
+            <w:pPr>
+              <w:jc w:val="both"/>
+              <w:rPr>
+                <w:rFonts w:cs="Tahoma"/>
+              </w:rPr>
+            </w:pPr>
+            <w:r>
+              <w:rPr>
+                <w:rFonts w:cs="Tahoma"/>
+              </w:rPr>
+              <w:t>4.A.2 Se cancela el CU.</w:t>
+            </w:r>
+          </w:p>
+        </w:tc>
+      </w:tr>
+      <w:tr>
+        <w:trPr>
+          <w:trHeight w:val="125"/>
+          <w:tblCellSpacing w:w="20" w:type="dxa"/>
+          <w:jc w:val="center"/>
+        </w:trPr>
+        <w:tc>
+          <w:tcPr>
+            <w:tcW w:w="5438" w:type="dxa"/>
+            <w:gridSpan w:val="6"/>
+          </w:tcPr>
+          <w:p>
+            <w:pPr>
+              <w:pStyle w:val="Prrafodelista"/>
+              <w:numPr>
+                <w:ilvl w:val="0"/>
+                <w:numId w:val="10"/>
+              </w:numPr>
+              <w:ind w:left="0" w:firstLine="0"/>
+              <w:jc w:val="both"/>
+              <w:rPr>
+                <w:rFonts w:ascii="Times New Roman" w:hAnsi="Times New Roman" w:cs="Tahoma"/>
+                <w:color w:val="auto"/>
+                <w:sz w:val="24"/>
+                <w:szCs w:val="24"/>
+                <w:lang w:eastAsia="es-ES"/>
+              </w:rPr>
+            </w:pPr>
+            <w:r>
+              <w:rPr>
+                <w:rFonts w:ascii="Times New Roman" w:hAnsi="Times New Roman" w:cs="Tahoma"/>
+                <w:color w:val="auto"/>
+                <w:sz w:val="24"/>
+                <w:szCs w:val="24"/>
+                <w:lang w:eastAsia="es-ES"/>
+              </w:rPr>
+              <w:t>El tema es borrado de la base de datos</w:t>
+            </w:r>
+          </w:p>
+        </w:tc>
+        <w:tc>
+          <w:tcPr>
+            <w:tcW w:w="4042" w:type="dxa"/>
+            <w:gridSpan w:val="3"/>
+          </w:tcPr>
+          <w:p>
+            <w:pPr>
+              <w:jc w:val="both"/>
+              <w:rPr>
+                <w:rFonts w:cs="Tahoma"/>
+              </w:rPr>
+            </w:pPr>
+          </w:p>
+        </w:tc>
+      </w:tr>
+      <w:tr>
+        <w:trPr>
+          <w:trHeight w:val="125"/>
+          <w:tblCellSpacing w:w="20" w:type="dxa"/>
+          <w:jc w:val="center"/>
+        </w:trPr>
+        <w:tc>
+          <w:tcPr>
+            <w:tcW w:w="5438" w:type="dxa"/>
+            <w:gridSpan w:val="6"/>
+          </w:tcPr>
+          <w:p>
+            <w:pPr>
+              <w:pStyle w:val="Prrafodelista"/>
+              <w:numPr>
+                <w:ilvl w:val="0"/>
+                <w:numId w:val="10"/>
+              </w:numPr>
+              <w:ind w:left="0" w:firstLine="0"/>
+              <w:jc w:val="both"/>
+              <w:rPr>
+                <w:rFonts w:ascii="Times New Roman" w:hAnsi="Times New Roman" w:cs="Tahoma"/>
+                <w:color w:val="auto"/>
+                <w:sz w:val="24"/>
+                <w:szCs w:val="24"/>
+                <w:lang w:eastAsia="es-ES"/>
+              </w:rPr>
+            </w:pPr>
+            <w:r>
+              <w:rPr>
+                <w:rFonts w:ascii="Times New Roman" w:hAnsi="Times New Roman" w:cs="Tahoma"/>
+                <w:color w:val="auto"/>
+                <w:sz w:val="24"/>
+                <w:szCs w:val="24"/>
+                <w:lang w:eastAsia="es-ES"/>
+              </w:rPr>
+              <w:t>El sistema informa la eliminación del tema del foro.</w:t>
+            </w:r>
+          </w:p>
+        </w:tc>
+        <w:tc>
+          <w:tcPr>
+            <w:tcW w:w="4042" w:type="dxa"/>
+            <w:gridSpan w:val="3"/>
+          </w:tcPr>
+          <w:p>
+            <w:pPr>
+              <w:jc w:val="both"/>
+              <w:rPr>
+                <w:rFonts w:cs="Tahoma"/>
+              </w:rPr>
+            </w:pPr>
+          </w:p>
+        </w:tc>
+      </w:tr>
+      <w:tr>
+        <w:trPr>
+          <w:trHeight w:val="125"/>
+          <w:tblCellSpacing w:w="20" w:type="dxa"/>
+          <w:jc w:val="center"/>
+        </w:trPr>
+        <w:tc>
+          <w:tcPr>
+            <w:tcW w:w="5438" w:type="dxa"/>
+            <w:gridSpan w:val="6"/>
+          </w:tcPr>
+          <w:p>
+            <w:pPr>
+              <w:pStyle w:val="Prrafodelista"/>
+              <w:numPr>
+                <w:ilvl w:val="0"/>
+                <w:numId w:val="10"/>
+              </w:numPr>
+              <w:ind w:left="0" w:firstLine="0"/>
+              <w:jc w:val="both"/>
+              <w:rPr>
+                <w:rFonts w:ascii="Times New Roman" w:hAnsi="Times New Roman" w:cs="Tahoma"/>
+                <w:color w:val="auto"/>
+                <w:sz w:val="24"/>
+                <w:szCs w:val="24"/>
+                <w:lang w:eastAsia="es-ES"/>
+              </w:rPr>
+            </w:pPr>
+            <w:r>
+              <w:rPr>
+                <w:rFonts w:ascii="Times New Roman" w:hAnsi="Times New Roman" w:cs="Tahoma"/>
+                <w:color w:val="auto"/>
+                <w:sz w:val="24"/>
+                <w:szCs w:val="24"/>
+                <w:lang w:eastAsia="es-ES"/>
+              </w:rPr>
+              <w:t>Fin de CU.</w:t>
+            </w:r>
+          </w:p>
+        </w:tc>
+        <w:tc>
+          <w:tcPr>
+            <w:tcW w:w="4042" w:type="dxa"/>
+            <w:gridSpan w:val="3"/>
+          </w:tcPr>
+          <w:p>
+            <w:pPr>
+              <w:jc w:val="both"/>
+              <w:rPr>
+                <w:rFonts w:cs="Tahoma"/>
+              </w:rPr>
+            </w:pPr>
+          </w:p>
+        </w:tc>
+      </w:tr>
+      <w:tr>
+        <w:trPr>
+          <w:cantSplit/>
+          <w:trHeight w:val="125"/>
+          <w:tblCellSpacing w:w="20" w:type="dxa"/>
+          <w:jc w:val="center"/>
+        </w:trPr>
+        <w:tc>
+          <w:tcPr>
+            <w:tcW w:w="9520" w:type="dxa"/>
+            <w:gridSpan w:val="9"/>
+          </w:tcPr>
+          <w:p>
+            <w:pPr>
+              <w:jc w:val="both"/>
+              <w:rPr>
+                <w:rFonts w:cs="Tahoma"/>
+                <w:b/>
+                <w:bCs/>
+              </w:rPr>
+            </w:pPr>
+            <w:r>
+              <w:rPr>
+                <w:rFonts w:cs="Tahoma"/>
+                <w:b/>
+                <w:bCs/>
+              </w:rPr>
+              <w:t xml:space="preserve">Observaciones: </w:t>
+            </w:r>
+            <w:r>
+              <w:rPr>
+                <w:rFonts w:ascii="Century" w:hAnsi="Century" w:cs="Tahoma"/>
+                <w:bCs/>
+              </w:rPr>
+              <w:t xml:space="preserve">El </w:t>
+            </w:r>
+            <w:r>
+              <w:rPr>
+                <w:rFonts w:ascii="Century" w:hAnsi="Century" w:cs="Tahoma"/>
+                <w:bCs/>
+                <w:i/>
+              </w:rPr>
+              <w:t>CU</w:t>
+            </w:r>
+            <w:r>
+              <w:rPr>
+                <w:rFonts w:ascii="Century" w:hAnsi="Century" w:cs="Tahoma"/>
+                <w:bCs/>
+              </w:rPr>
+              <w:t xml:space="preserve"> se puede cancelar en cualquier momento.</w:t>
+            </w:r>
+          </w:p>
+        </w:tc>
+      </w:tr>
+      <w:tr>
+        <w:trPr>
+          <w:cantSplit/>
+          <w:trHeight w:val="125"/>
+          <w:tblCellSpacing w:w="20" w:type="dxa"/>
+          <w:jc w:val="center"/>
+        </w:trPr>
+        <w:tc>
+          <w:tcPr>
+            <w:tcW w:w="9520" w:type="dxa"/>
+            <w:gridSpan w:val="9"/>
+          </w:tcPr>
+          <w:p>
+            <w:pPr>
+              <w:jc w:val="both"/>
+              <w:rPr>
+                <w:rFonts w:cs="Tahoma"/>
+                <w:bCs/>
+              </w:rPr>
+            </w:pPr>
+            <w:r>
+              <w:rPr>
+                <w:rFonts w:cs="Tahoma"/>
+                <w:b/>
+                <w:bCs/>
+              </w:rPr>
+              <w:t xml:space="preserve">Asociaciones de Extensión: </w:t>
+            </w:r>
+            <w:r>
+              <w:rPr>
+                <w:rFonts w:cs="Tahoma"/>
+                <w:bCs/>
+              </w:rPr>
+              <w:t>no aplica.</w:t>
+            </w:r>
+          </w:p>
+        </w:tc>
+      </w:tr>
+      <w:tr>
+        <w:trPr>
+          <w:cantSplit/>
+          <w:trHeight w:val="125"/>
+          <w:tblCellSpacing w:w="20" w:type="dxa"/>
+          <w:jc w:val="center"/>
+        </w:trPr>
+        <w:tc>
+          <w:tcPr>
+            <w:tcW w:w="9520" w:type="dxa"/>
+            <w:gridSpan w:val="9"/>
+          </w:tcPr>
+          <w:p>
+            <w:pPr>
+              <w:jc w:val="both"/>
+              <w:rPr>
+                <w:rFonts w:cs="Tahoma"/>
+                <w:b/>
+                <w:bCs/>
+              </w:rPr>
+            </w:pPr>
+            <w:r>
+              <w:rPr>
+                <w:rFonts w:cs="Tahoma"/>
+                <w:b/>
+                <w:bCs/>
+              </w:rPr>
+              <w:t xml:space="preserve">Asociaciones de Inclusión: </w:t>
+            </w:r>
+            <w:r>
+              <w:rPr>
+                <w:rFonts w:cs="Tahoma"/>
+                <w:bCs/>
+              </w:rPr>
+              <w:t>no aplica.</w:t>
+            </w:r>
+          </w:p>
+        </w:tc>
+      </w:tr>
+      <w:tr>
+        <w:trPr>
+          <w:cantSplit/>
+          <w:trHeight w:val="119"/>
+          <w:tblCellSpacing w:w="20" w:type="dxa"/>
+          <w:jc w:val="center"/>
+        </w:trPr>
+        <w:tc>
+          <w:tcPr>
+            <w:tcW w:w="9520" w:type="dxa"/>
+            <w:gridSpan w:val="9"/>
+          </w:tcPr>
+          <w:p>
+            <w:pPr>
+              <w:jc w:val="both"/>
+              <w:rPr>
+                <w:rFonts w:cs="Tahoma"/>
+                <w:b/>
+                <w:bCs/>
+              </w:rPr>
+            </w:pPr>
+            <w:r>
+              <w:rPr>
+                <w:rFonts w:cs="Tahoma"/>
+                <w:b/>
+                <w:bCs/>
+              </w:rPr>
+              <w:t xml:space="preserve">Use Case donde se incluye: </w:t>
+            </w:r>
+            <w:r>
+              <w:rPr>
+                <w:rFonts w:cs="Tahoma"/>
+                <w:bCs/>
+              </w:rPr>
+              <w:t>no aplica.</w:t>
+            </w:r>
+          </w:p>
+        </w:tc>
+      </w:tr>
+      <w:tr>
+        <w:trPr>
+          <w:cantSplit/>
+          <w:trHeight w:val="125"/>
+          <w:tblCellSpacing w:w="20" w:type="dxa"/>
+          <w:jc w:val="center"/>
+        </w:trPr>
+        <w:tc>
+          <w:tcPr>
+            <w:tcW w:w="9520" w:type="dxa"/>
+            <w:gridSpan w:val="9"/>
+          </w:tcPr>
+          <w:p>
+            <w:pPr>
+              <w:jc w:val="both"/>
+              <w:rPr>
+                <w:rFonts w:cs="Tahoma"/>
+                <w:b/>
+                <w:bCs/>
+              </w:rPr>
+            </w:pPr>
+            <w:r>
+              <w:rPr>
+                <w:rFonts w:cs="Tahoma"/>
+                <w:b/>
+                <w:bCs/>
+              </w:rPr>
+              <w:t xml:space="preserve">Use Case al que extiende: </w:t>
+            </w:r>
+            <w:r>
+              <w:rPr>
+                <w:rFonts w:cs="Tahoma"/>
+                <w:bCs/>
+              </w:rPr>
+              <w:t>no aplica.</w:t>
+            </w:r>
+          </w:p>
+        </w:tc>
+      </w:tr>
+      <w:tr>
+        <w:trPr>
+          <w:cantSplit/>
+          <w:trHeight w:val="119"/>
+          <w:tblCellSpacing w:w="20" w:type="dxa"/>
+          <w:jc w:val="center"/>
+        </w:trPr>
+        <w:tc>
+          <w:tcPr>
+            <w:tcW w:w="9520" w:type="dxa"/>
+            <w:gridSpan w:val="9"/>
+          </w:tcPr>
+          <w:p>
+            <w:r>
+              <w:rPr>
+                <w:b/>
+              </w:rPr>
+              <w:t>Use Case de Generalización:</w:t>
+            </w:r>
+            <w:r>
+              <w:t xml:space="preserve"> no aplica.</w:t>
+            </w:r>
+          </w:p>
+        </w:tc>
+      </w:tr>
+      <w:tr>
+        <w:trPr>
+          <w:cantSplit/>
+          <w:trHeight w:val="125"/>
+          <w:tblCellSpacing w:w="20" w:type="dxa"/>
+          <w:jc w:val="center"/>
+        </w:trPr>
+        <w:tc>
+          <w:tcPr>
+            <w:tcW w:w="9520" w:type="dxa"/>
+            <w:gridSpan w:val="9"/>
+            <w:shd w:val="clear" w:color="auto" w:fill="E3E4E6"/>
+          </w:tcPr>
+          <w:p>
+            <w:pPr>
+              <w:jc w:val="center"/>
+              <w:rPr>
+                <w:b/>
+              </w:rPr>
+            </w:pPr>
+            <w:r>
+              <w:rPr>
+                <w:b/>
+              </w:rPr>
+              <w:t>Historial de Cambios</w:t>
+            </w:r>
+          </w:p>
+        </w:tc>
+      </w:tr>
+      <w:tr>
+        <w:trPr>
+          <w:cantSplit/>
+          <w:trHeight w:val="125"/>
+          <w:tblCellSpacing w:w="20" w:type="dxa"/>
+          <w:jc w:val="center"/>
+        </w:trPr>
+        <w:tc>
+          <w:tcPr>
+            <w:tcW w:w="999" w:type="dxa"/>
+          </w:tcPr>
+          <w:p>
+            <w:pPr>
+              <w:jc w:val="center"/>
+              <w:rPr>
+                <w:b/>
+              </w:rPr>
+            </w:pPr>
+            <w:r>
+              <w:rPr>
+                <w:b/>
+              </w:rPr>
+              <w:t>Versión</w:t>
+            </w:r>
+          </w:p>
+        </w:tc>
+        <w:tc>
+          <w:tcPr>
+            <w:tcW w:w="1429" w:type="dxa"/>
+            <w:gridSpan w:val="2"/>
+          </w:tcPr>
+          <w:p>
+            <w:pPr>
+              <w:jc w:val="center"/>
+              <w:rPr>
+                <w:b/>
+              </w:rPr>
+            </w:pPr>
+            <w:r>
+              <w:rPr>
+                <w:b/>
+              </w:rPr>
+              <w:t>Fecha</w:t>
+            </w:r>
+          </w:p>
+        </w:tc>
+        <w:tc>
+          <w:tcPr>
+            <w:tcW w:w="4779" w:type="dxa"/>
+            <w:gridSpan w:val="5"/>
+          </w:tcPr>
+          <w:p>
+            <w:pPr>
+              <w:jc w:val="center"/>
+              <w:rPr>
+                <w:b/>
+              </w:rPr>
+            </w:pPr>
+            <w:r>
+              <w:rPr>
+                <w:b/>
+              </w:rPr>
+              <w:t>Descripción del Cambio</w:t>
+            </w:r>
+          </w:p>
+        </w:tc>
+        <w:tc>
+          <w:tcPr>
+            <w:tcW w:w="2193" w:type="dxa"/>
+          </w:tcPr>
+          <w:p>
+            <w:pPr>
+              <w:jc w:val="center"/>
+              <w:rPr>
+                <w:b/>
+              </w:rPr>
+            </w:pPr>
+            <w:r>
+              <w:rPr>
+                <w:b/>
+              </w:rPr>
+              <w:t>Autor</w:t>
+            </w:r>
+          </w:p>
+        </w:tc>
+      </w:tr>
+      <w:tr>
+        <w:trPr>
+          <w:cantSplit/>
+          <w:trHeight w:val="119"/>
+          <w:tblCellSpacing w:w="20" w:type="dxa"/>
+          <w:jc w:val="center"/>
+        </w:trPr>
+        <w:tc>
+          <w:tcPr>
+            <w:tcW w:w="999" w:type="dxa"/>
+          </w:tcPr>
+          <w:p>
+            <w:r>
+              <w:t>1.0</w:t>
+            </w:r>
+          </w:p>
+        </w:tc>
+        <w:tc>
+          <w:tcPr>
+            <w:tcW w:w="1429" w:type="dxa"/>
+            <w:gridSpan w:val="2"/>
+          </w:tcPr>
+          <w:p>
+            <w:r>
+              <w:t>07/11/2009</w:t>
+            </w:r>
+          </w:p>
+        </w:tc>
+        <w:tc>
+          <w:tcPr>
+            <w:tcW w:w="4779" w:type="dxa"/>
+            <w:gridSpan w:val="5"/>
+          </w:tcPr>
+          <w:p>
+            <w:pPr>
+              <w:jc w:val="center"/>
+            </w:pPr>
+            <w:r>
+              <w:t>Versión Inicial</w:t>
+            </w:r>
+          </w:p>
+        </w:tc>
+        <w:tc>
+          <w:tcPr>
+            <w:tcW w:w="2193" w:type="dxa"/>
+          </w:tcPr>
+          <w:p>
+            <w:r>
+              <w:t>Matías Luna</w:t>
+            </w:r>
+          </w:p>
+        </w:tc>
+      </w:tr>
+    </w:tbl>
+    <w:p>
+      <w:pPr>
+        <w:jc w:val="center"/>
+        <w:rPr>
+          <w:lang w:val="es-AR"/>
+        </w:rPr>
+      </w:pPr>
+    </w:p>
+    <w:p>
+      <w:pPr>
+        <w:jc w:val="center"/>
+        <w:rPr>
+          <w:lang w:val="es-AR"/>
+        </w:rPr>
+      </w:pPr>
+    </w:p>
+    <w:p>
+      <w:pPr>
+        <w:jc w:val="center"/>
+        <w:rPr>
+          <w:lang w:val="es-AR"/>
+        </w:rPr>
+      </w:pPr>
+    </w:p>
+    <w:p>
+      <w:pPr>
+        <w:jc w:val="center"/>
+        <w:rPr>
+          <w:lang w:val="es-AR"/>
+        </w:rPr>
+      </w:pPr>
+    </w:p>
+    <w:p>
+      <w:pPr>
+        <w:jc w:val="center"/>
+        <w:rPr>
+          <w:lang w:val="es-AR"/>
+        </w:rPr>
+      </w:pPr>
+    </w:p>
+    <w:p>
+      <w:pPr>
+        <w:jc w:val="center"/>
+        <w:rPr>
+          <w:lang w:val="es-AR"/>
+        </w:rPr>
+      </w:pPr>
+    </w:p>
+    <w:p>
+      <w:pPr>
+        <w:jc w:val="center"/>
+        <w:rPr>
+          <w:lang w:val="es-AR"/>
+        </w:rPr>
+      </w:pPr>
+    </w:p>
+    <w:p>
+      <w:pPr>
+        <w:jc w:val="center"/>
+        <w:rPr>
+          <w:lang w:val="es-AR"/>
+        </w:rPr>
+      </w:pPr>
+    </w:p>
+    <w:p>
+      <w:pPr>
+        <w:jc w:val="center"/>
+        <w:rPr>
+          <w:lang w:val="es-AR"/>
+        </w:rPr>
+      </w:pPr>
+    </w:p>
+    <w:p>
+      <w:pPr>
+        <w:jc w:val="center"/>
+        <w:rPr>
+          <w:lang w:val="es-AR"/>
+        </w:rPr>
+      </w:pPr>
+    </w:p>
+    <w:p>
+      <w:pPr>
+        <w:jc w:val="center"/>
+        <w:rPr>
+          <w:lang w:val="es-AR"/>
+        </w:rPr>
+      </w:pPr>
+    </w:p>
+    <w:p>
+      <w:pPr>
+        <w:jc w:val="center"/>
+        <w:rPr>
+          <w:lang w:val="es-AR"/>
+        </w:rPr>
+      </w:pPr>
+    </w:p>
+    <w:p>
+      <w:pPr>
+        <w:jc w:val="center"/>
+        <w:rPr>
+          <w:lang w:val="es-AR"/>
+        </w:rPr>
+      </w:pPr>
+    </w:p>
+    <w:p>
+      <w:pPr>
+        <w:jc w:val="center"/>
+        <w:rPr>
+          <w:lang w:val="es-AR"/>
+        </w:rPr>
+      </w:pPr>
+    </w:p>
+    <w:p>
+      <w:pPr>
+        <w:jc w:val="center"/>
+        <w:rPr>
+          <w:lang w:val="es-AR"/>
+        </w:rPr>
+      </w:pPr>
+    </w:p>
+    <w:p>
+      <w:pPr>
+        <w:jc w:val="center"/>
+        <w:rPr>
+          <w:lang w:val="es-AR"/>
+        </w:rPr>
+      </w:pPr>
+    </w:p>
+    <w:p>
+      <w:pPr>
+        <w:jc w:val="center"/>
+        <w:rPr>
+          <w:lang w:val="es-AR"/>
+        </w:rPr>
+      </w:pPr>
+    </w:p>
+    <w:p>
+      <w:pPr>
+        <w:jc w:val="center"/>
+        <w:rPr>
+          <w:lang w:val="es-AR"/>
+        </w:rPr>
+      </w:pPr>
+    </w:p>
+    <w:p>
+      <w:pPr>
+        <w:jc w:val="center"/>
+        <w:rPr>
+          <w:lang w:val="es-AR"/>
+        </w:rPr>
+      </w:pPr>
+    </w:p>
+    <w:p>
+      <w:pPr>
+        <w:jc w:val="center"/>
+        <w:rPr>
+          <w:lang w:val="es-AR"/>
+        </w:rPr>
+      </w:pPr>
+    </w:p>
+    <w:p>
+      <w:pPr>
+        <w:jc w:val="center"/>
+        <w:rPr>
+          <w:noProof/>
+        </w:rPr>
+      </w:pPr>
+      <w:r>
+        <w:rPr>
+          <w:noProof/>
+        </w:rPr>
+        <w:drawing>
+          <wp:anchor distT="0" distB="0" distL="114300" distR="114300" simplePos="0" relativeHeight="251666432" behindDoc="1" locked="0" layoutInCell="1" allowOverlap="1">
+            <wp:simplePos x="0" y="0"/>
+            <wp:positionH relativeFrom="column">
+              <wp:posOffset>-1575435</wp:posOffset>
+            </wp:positionH>
+            <wp:positionV relativeFrom="paragraph">
+              <wp:posOffset>85090</wp:posOffset>
+            </wp:positionV>
+            <wp:extent cx="8401050" cy="2301875"/>
+            <wp:effectExtent l="0" t="3028950" r="0" b="3013075"/>
+            <wp:wrapTight wrapText="bothSides">
+              <wp:wrapPolygon edited="0">
+                <wp:start x="21547" y="-194"/>
+                <wp:lineTo x="94" y="-194"/>
+                <wp:lineTo x="94" y="21615"/>
+                <wp:lineTo x="21547" y="21615"/>
+                <wp:lineTo x="21547" y="-194"/>
+              </wp:wrapPolygon>
+            </wp:wrapTight>
+            <wp:docPr id="11" name="Imagen 10"/>
+            <wp:cNvGraphicFramePr>
+              <a:graphicFrameLocks xmlns:a="http://schemas.openxmlformats.org/drawingml/2006/main" noChangeAspect="1"/>
+            </wp:cNvGraphicFramePr>
+            <a:graphic xmlns:a="http://schemas.openxmlformats.org/drawingml/2006/main">
+              <a:graphicData uri="http://schemas.openxmlformats.org/drawingml/2006/picture">
+                <pic:pic xmlns:pic="http://schemas.openxmlformats.org/drawingml/2006/picture">
+                  <pic:nvPicPr>
+                    <pic:cNvPr id="0" name="Picture 10"/>
+                    <pic:cNvPicPr>
+                      <a:picLocks noChangeAspect="1" noChangeArrowheads="1"/>
+                    </pic:cNvPicPr>
+                  </pic:nvPicPr>
+                  <pic:blipFill>
+                    <a:blip r:embed="rId17"/>
+                    <a:srcRect/>
+                    <a:stretch>
+                      <a:fillRect/>
+                    </a:stretch>
+                  </pic:blipFill>
+                  <pic:spPr bwMode="auto">
+                    <a:xfrm rot="16200000">
+                      <a:off x="0" y="0"/>
+                      <a:ext cx="8401050" cy="2301875"/>
+                    </a:xfrm>
+                    <a:prstGeom prst="rect">
+                      <a:avLst/>
+                    </a:prstGeom>
+                    <a:noFill/>
+                    <a:ln w="9525">
+                      <a:noFill/>
+                      <a:miter lim="800000"/>
+                      <a:headEnd/>
+                      <a:tailEnd/>
+                    </a:ln>
+                  </pic:spPr>
+                </pic:pic>
+              </a:graphicData>
+            </a:graphic>
+          </wp:anchor>
+        </w:drawing>
+      </w:r>
+    </w:p>
+    <w:p>
+      <w:pPr>
+        <w:jc w:val="center"/>
+        <w:rPr>
+          <w:noProof/>
+        </w:rPr>
+      </w:pPr>
+    </w:p>
+    <w:p>
+      <w:pPr>
+        <w:jc w:val="center"/>
+        <w:rPr>
+          <w:noProof/>
+        </w:rPr>
+      </w:pPr>
+    </w:p>
+    <w:p>
+      <w:pPr>
+        <w:jc w:val="center"/>
+        <w:rPr>
+          <w:noProof/>
+        </w:rPr>
+      </w:pPr>
+    </w:p>
+    <w:p>
+      <w:pPr>
+        <w:jc w:val="center"/>
+        <w:rPr>
+          <w:noProof/>
+        </w:rPr>
+      </w:pPr>
+    </w:p>
+    <w:p>
+      <w:pPr>
+        <w:jc w:val="center"/>
+        <w:rPr>
+          <w:noProof/>
+        </w:rPr>
+      </w:pPr>
+    </w:p>
+    <w:p>
+      <w:pPr>
+        <w:jc w:val="center"/>
+        <w:rPr>
+          <w:noProof/>
+        </w:rPr>
+      </w:pPr>
+    </w:p>
+    <w:p>
+      <w:pPr>
+        <w:jc w:val="center"/>
+        <w:rPr>
+          <w:noProof/>
+        </w:rPr>
+      </w:pPr>
+    </w:p>
+    <w:p>
+      <w:pPr>
+        <w:jc w:val="center"/>
+        <w:rPr>
+          <w:noProof/>
+        </w:rPr>
+      </w:pPr>
+    </w:p>
+    <w:p>
+      <w:pPr>
+        <w:jc w:val="center"/>
+        <w:rPr>
+          <w:noProof/>
+        </w:rPr>
+      </w:pPr>
+    </w:p>
+    <w:p>
+      <w:pPr>
+        <w:jc w:val="center"/>
+        <w:rPr>
+          <w:noProof/>
+        </w:rPr>
+      </w:pPr>
+    </w:p>
+    <w:p>
+      <w:pPr>
+        <w:jc w:val="center"/>
+        <w:rPr>
+          <w:noProof/>
+        </w:rPr>
+      </w:pPr>
+    </w:p>
+    <w:p>
+      <w:pPr>
+        <w:jc w:val="center"/>
+        <w:rPr>
+          <w:noProof/>
+        </w:rPr>
+      </w:pPr>
+    </w:p>
+    <w:p>
+      <w:pPr>
+        <w:jc w:val="center"/>
+        <w:rPr>
+          <w:noProof/>
+        </w:rPr>
+      </w:pPr>
+    </w:p>
+    <w:p>
+      <w:pPr>
+        <w:jc w:val="center"/>
+        <w:rPr>
+          <w:noProof/>
+        </w:rPr>
+      </w:pPr>
+    </w:p>
+    <w:p>
+      <w:pPr>
+        <w:jc w:val="center"/>
+        <w:rPr>
+          <w:noProof/>
+        </w:rPr>
+      </w:pPr>
+    </w:p>
+    <w:p>
+      <w:pPr>
+        <w:jc w:val="center"/>
+        <w:rPr>
+          <w:noProof/>
+        </w:rPr>
+      </w:pPr>
+    </w:p>
+    <w:p>
+      <w:pPr>
+        <w:jc w:val="center"/>
+        <w:rPr>
+          <w:noProof/>
+        </w:rPr>
+      </w:pPr>
+    </w:p>
+    <w:p>
+      <w:pPr>
+        <w:jc w:val="center"/>
+        <w:rPr>
+          <w:noProof/>
+        </w:rPr>
+      </w:pPr>
+    </w:p>
+    <w:p>
+      <w:pPr>
+        <w:jc w:val="center"/>
+        <w:rPr>
+          <w:noProof/>
+        </w:rPr>
+      </w:pPr>
+    </w:p>
+    <w:p>
+      <w:pPr>
+        <w:jc w:val="center"/>
+        <w:rPr>
+          <w:noProof/>
+        </w:rPr>
+      </w:pPr>
+    </w:p>
+    <w:p>
+      <w:pPr>
+        <w:jc w:val="center"/>
+        <w:rPr>
+          <w:noProof/>
+        </w:rPr>
+      </w:pPr>
+    </w:p>
+    <w:p>
+      <w:pPr>
+        <w:jc w:val="center"/>
+        <w:rPr>
+          <w:noProof/>
+        </w:rPr>
+      </w:pPr>
+    </w:p>
+    <w:p>
+      <w:pPr>
+        <w:jc w:val="center"/>
+        <w:rPr>
+          <w:noProof/>
+        </w:rPr>
+      </w:pPr>
+    </w:p>
+    <w:p>
+      <w:pPr>
+        <w:jc w:val="center"/>
+        <w:rPr>
+          <w:noProof/>
+        </w:rPr>
+      </w:pPr>
+    </w:p>
+    <w:p>
+      <w:pPr>
+        <w:jc w:val="center"/>
+        <w:rPr>
+          <w:noProof/>
+        </w:rPr>
+      </w:pPr>
+    </w:p>
+    <w:p>
+      <w:pPr>
+        <w:jc w:val="center"/>
+        <w:rPr>
+          <w:noProof/>
+        </w:rPr>
+      </w:pPr>
+    </w:p>
+    <w:p>
+      <w:pPr>
+        <w:jc w:val="center"/>
+        <w:rPr>
+          <w:noProof/>
+        </w:rPr>
+      </w:pPr>
+    </w:p>
+    <w:p>
+      <w:pPr>
+        <w:jc w:val="center"/>
+        <w:rPr>
+          <w:noProof/>
+        </w:rPr>
+      </w:pPr>
+    </w:p>
+    <w:p>
+      <w:pPr>
+        <w:jc w:val="center"/>
+        <w:rPr>
+          <w:noProof/>
+        </w:rPr>
+      </w:pPr>
+    </w:p>
+    <w:p>
+      <w:pPr>
+        <w:jc w:val="center"/>
+        <w:rPr>
+          <w:noProof/>
+        </w:rPr>
+      </w:pPr>
+    </w:p>
+    <w:p>
+      <w:pPr>
+        <w:jc w:val="center"/>
+        <w:rPr>
+          <w:noProof/>
+        </w:rPr>
+      </w:pPr>
+    </w:p>
+    <w:p>
+      <w:pPr>
+        <w:jc w:val="center"/>
+        <w:rPr>
+          <w:rFonts w:cs="Tahoma"/>
+          <w:sz w:val="96"/>
+          <w:szCs w:val="96"/>
+        </w:rPr>
+      </w:pPr>
+      <w:r>
+        <w:rPr>
+          <w:rFonts w:cs="Tahoma"/>
+          <w:sz w:val="96"/>
+          <w:szCs w:val="96"/>
+        </w:rPr>
+        <w:lastRenderedPageBreak/>
+        <w:t>Diagramas de Casos de Uso</w:t>
+      </w:r>
+    </w:p>
+    <w:p>
+      <w:pPr>
+        <w:jc w:val="center"/>
+        <w:rPr>
+          <w:noProof/>
+        </w:rPr>
+      </w:pPr>
+    </w:p>
+    <w:p>
+      <w:pPr>
+        <w:jc w:val="center"/>
+        <w:rPr>
+          <w:noProof/>
+        </w:rPr>
+      </w:pPr>
+    </w:p>
+    <w:p>
+      <w:pPr>
+        <w:jc w:val="center"/>
+        <w:rPr>
+          <w:noProof/>
+        </w:rPr>
+      </w:pPr>
+    </w:p>
+    <w:p>
+      <w:pPr>
+        <w:jc w:val="center"/>
+        <w:rPr>
+          <w:noProof/>
+        </w:rPr>
+      </w:pPr>
+    </w:p>
+    <w:p>
+      <w:pPr>
+        <w:jc w:val="center"/>
+        <w:rPr>
+          <w:noProof/>
+        </w:rPr>
+      </w:pPr>
+    </w:p>
+    <w:p>
+      <w:pPr>
+        <w:jc w:val="center"/>
+        <w:rPr>
+          <w:noProof/>
+        </w:rPr>
+      </w:pPr>
+    </w:p>
+    <w:p>
+      <w:pPr>
+        <w:jc w:val="center"/>
+        <w:rPr>
+          <w:noProof/>
+        </w:rPr>
+      </w:pPr>
+    </w:p>
+    <w:p>
+      <w:pPr>
+        <w:jc w:val="center"/>
+        <w:rPr>
+          <w:noProof/>
+        </w:rPr>
+      </w:pPr>
+    </w:p>
+    <w:p>
+      <w:pPr>
+        <w:jc w:val="center"/>
+        <w:rPr>
+          <w:noProof/>
+        </w:rPr>
+      </w:pPr>
+    </w:p>
+    <w:p>
+      <w:pPr>
+        <w:jc w:val="center"/>
+        <w:rPr>
+          <w:noProof/>
+        </w:rPr>
+      </w:pPr>
+    </w:p>
+    <w:p>
+      <w:pPr>
+        <w:jc w:val="center"/>
+        <w:rPr>
+          <w:noProof/>
+        </w:rPr>
+      </w:pPr>
+    </w:p>
+    <w:p>
+      <w:pPr>
+        <w:jc w:val="center"/>
+        <w:rPr>
+          <w:noProof/>
+        </w:rPr>
+      </w:pPr>
+    </w:p>
+    <w:p>
+      <w:pPr>
+        <w:jc w:val="center"/>
+        <w:rPr>
+          <w:noProof/>
+        </w:rPr>
+      </w:pPr>
+    </w:p>
+    <w:p>
+      <w:pPr>
+        <w:jc w:val="center"/>
+        <w:rPr>
+          <w:noProof/>
+        </w:rPr>
+      </w:pPr>
+    </w:p>
+    <w:p>
+      <w:pPr>
+        <w:jc w:val="center"/>
+        <w:rPr>
+          <w:noProof/>
+        </w:rPr>
+      </w:pPr>
+    </w:p>
+    <w:p>
+      <w:pPr>
+        <w:jc w:val="center"/>
+        <w:rPr>
+          <w:noProof/>
+        </w:rPr>
+      </w:pPr>
+    </w:p>
+    <w:p>
+      <w:pPr>
+        <w:jc w:val="center"/>
+        <w:rPr>
+          <w:noProof/>
+        </w:rPr>
+      </w:pPr>
+    </w:p>
+    <w:p>
+      <w:pPr>
+        <w:jc w:val="center"/>
+        <w:rPr>
+          <w:lang w:val="es-AR"/>
+        </w:rPr>
+      </w:pPr>
+    </w:p>
+    <w:p>
+      <w:pPr>
+        <w:jc w:val="center"/>
+        <w:rPr>
+          <w:lang w:val="es-AR"/>
+        </w:rPr>
+      </w:pPr>
+    </w:p>
+    <w:p>
+      <w:pPr>
+        <w:jc w:val="center"/>
+        <w:rPr>
+          <w:lang w:val="es-AR"/>
+        </w:rPr>
+      </w:pPr>
+    </w:p>
+    <w:p>
+      <w:pPr>
+        <w:jc w:val="center"/>
+        <w:rPr>
+          <w:lang w:val="es-AR"/>
+        </w:rPr>
+      </w:pPr>
+    </w:p>
+    <w:p>
+      <w:pPr>
+        <w:jc w:val="center"/>
+        <w:rPr>
+          <w:lang w:val="es-AR"/>
+        </w:rPr>
+      </w:pPr>
+    </w:p>
+    <w:p>
+      <w:pPr>
+        <w:jc w:val="center"/>
+        <w:rPr>
+          <w:lang w:val="es-AR"/>
+        </w:rPr>
+      </w:pPr>
+    </w:p>
+    <w:p>
+      <w:pPr>
+        <w:jc w:val="center"/>
+        <w:rPr>
+          <w:lang w:val="es-AR"/>
+        </w:rPr>
+      </w:pPr>
+    </w:p>
+    <w:p>
+      <w:pPr>
+        <w:jc w:val="center"/>
+        <w:rPr>
+          <w:lang w:val="es-AR"/>
+        </w:rPr>
+      </w:pPr>
+    </w:p>
+    <w:p>
+      <w:pPr>
+        <w:jc w:val="center"/>
+        <w:rPr>
+          <w:lang w:val="es-AR"/>
+        </w:rPr>
+      </w:pPr>
+    </w:p>
+    <w:p>
+      <w:pPr>
+        <w:jc w:val="center"/>
+        <w:rPr>
+          <w:lang w:val="es-AR"/>
+        </w:rPr>
+      </w:pPr>
+    </w:p>
+    <w:p>
+      <w:pPr>
+        <w:jc w:val="center"/>
+        <w:rPr>
+          <w:lang w:val="es-AR"/>
+        </w:rPr>
+      </w:pPr>
+    </w:p>
+    <w:p>
+      <w:pPr>
+        <w:jc w:val="center"/>
+        <w:rPr>
+          <w:lang w:val="es-AR"/>
+        </w:rPr>
+      </w:pPr>
+    </w:p>
+    <w:p>
+      <w:pPr>
+        <w:jc w:val="center"/>
+        <w:rPr>
+          <w:lang w:val="es-AR"/>
+        </w:rPr>
+      </w:pPr>
+    </w:p>
+    <w:p>
+      <w:pPr>
+        <w:jc w:val="center"/>
+        <w:rPr>
+          <w:lang w:val="es-AR"/>
+        </w:rPr>
+      </w:pPr>
+    </w:p>
+    <w:p>
+      <w:pPr>
+        <w:jc w:val="center"/>
+        <w:rPr>
+          <w:lang w:val="es-AR"/>
+        </w:rPr>
+      </w:pPr>
+    </w:p>
+    <w:p>
+      <w:pPr>
+        <w:jc w:val="center"/>
+        <w:rPr>
+          <w:lang w:val="es-AR"/>
+        </w:rPr>
+      </w:pPr>
+    </w:p>
+    <w:p>
+      <w:pPr>
+        <w:jc w:val="center"/>
+        <w:rPr>
+          <w:lang w:val="es-AR"/>
+        </w:rPr>
+      </w:pPr>
+    </w:p>
+    <w:p>
+      <w:pPr>
+        <w:jc w:val="center"/>
+        <w:rPr>
+          <w:lang w:val="es-AR"/>
+        </w:rPr>
+      </w:pPr>
+    </w:p>
+    <w:p>
+      <w:pPr>
+        <w:jc w:val="center"/>
+        <w:rPr>
+          <w:lang w:val="es-AR"/>
+        </w:rPr>
+      </w:pPr>
+    </w:p>
+    <w:p>
+      <w:pPr>
+        <w:jc w:val="center"/>
+        <w:rPr>
+          <w:lang w:val="es-AR"/>
+        </w:rPr>
+      </w:pPr>
+    </w:p>
+    <w:p>
+      <w:pPr>
+        <w:jc w:val="center"/>
+        <w:rPr>
+          <w:lang w:val="es-AR"/>
+        </w:rPr>
+      </w:pPr>
+    </w:p>
+    <w:p>
+      <w:pPr>
+        <w:jc w:val="center"/>
+        <w:rPr>
+          <w:lang w:val="es-AR"/>
+        </w:rPr>
+      </w:pPr>
+    </w:p>
+    <w:p>
+      <w:pPr>
+        <w:jc w:val="center"/>
+        <w:rPr>
+          <w:lang w:val="es-AR"/>
+        </w:rPr>
+      </w:pPr>
+    </w:p>
+    <w:p>
+      <w:pPr>
+        <w:jc w:val="center"/>
+        <w:rPr>
+          <w:lang w:val="es-AR"/>
+        </w:rPr>
+      </w:pPr>
+    </w:p>
+    <w:p>
+      <w:pPr>
+        <w:jc w:val="center"/>
+        <w:rPr>
+          <w:rFonts w:cs="Tahoma"/>
+          <w:sz w:val="96"/>
+          <w:szCs w:val="96"/>
+        </w:rPr>
+      </w:pPr>
+      <w:r>
+        <w:rPr>
+          <w:rFonts w:cs="Tahoma"/>
+          <w:sz w:val="96"/>
+          <w:szCs w:val="96"/>
+        </w:rPr>
+        <w:lastRenderedPageBreak/>
+        <w:t>Diagrama</w:t>
+      </w:r>
+      <w:r>
+        <w:rPr>
+          <w:rFonts w:cs="Tahoma"/>
+          <w:sz w:val="96"/>
+          <w:szCs w:val="96"/>
+        </w:rPr>
+        <w:t xml:space="preserve"> de Clases de la Iteración</w:t>
+      </w:r>
+    </w:p>
+    <w:p>
+      <w:pPr>
+        <w:jc w:val="center"/>
+        <w:rPr>
+          <w:rFonts w:cs="Tahoma"/>
+          <w:sz w:val="96"/>
+          <w:szCs w:val="96"/>
+        </w:rPr>
+      </w:pPr>
+    </w:p>
+    <w:p>
+      <w:pPr>
+        <w:jc w:val="center"/>
+        <w:rPr>
+          <w:lang w:val="es-AR"/>
+        </w:rPr>
+      </w:pPr>
+    </w:p>
+    <w:p>
+      <w:pPr>
+        <w:jc w:val="center"/>
+        <w:rPr>
+          <w:lang w:val="es-AR"/>
+        </w:rPr>
+      </w:pPr>
+    </w:p>
+    <w:p>
+      <w:pPr>
+        <w:jc w:val="center"/>
+        <w:rPr>
+          <w:lang w:val="es-AR"/>
+        </w:rPr>
+      </w:pPr>
+    </w:p>
+    <w:p>
+      <w:pPr>
+        <w:jc w:val="center"/>
+        <w:rPr>
+          <w:lang w:val="es-AR"/>
+        </w:rPr>
+      </w:pPr>
+    </w:p>
+    <w:p>
+      <w:pPr>
+        <w:jc w:val="center"/>
+        <w:rPr>
+          <w:lang w:val="es-AR"/>
+        </w:rPr>
+      </w:pPr>
+    </w:p>
+    <w:p>
+      <w:pPr>
+        <w:jc w:val="center"/>
+        <w:rPr>
+          <w:lang w:val="es-AR"/>
+        </w:rPr>
+      </w:pPr>
+    </w:p>
+    <w:p>
+      <w:pPr>
+        <w:jc w:val="center"/>
+        <w:rPr>
+          <w:lang w:val="es-AR"/>
+        </w:rPr>
+      </w:pPr>
+    </w:p>
+    <w:p>
+      <w:pPr>
+        <w:jc w:val="center"/>
+        <w:rPr>
+          <w:lang w:val="es-AR"/>
+        </w:rPr>
+      </w:pPr>
+    </w:p>
+    <w:p>
+      <w:pPr>
+        <w:jc w:val="center"/>
+        <w:rPr>
+          <w:lang w:val="es-AR"/>
+        </w:rPr>
+      </w:pPr>
+    </w:p>
+    <w:p>
+      <w:pPr>
+        <w:jc w:val="center"/>
+        <w:rPr>
+          <w:lang w:val="es-AR"/>
+        </w:rPr>
+      </w:pPr>
+    </w:p>
+    <w:p>
+      <w:pPr>
+        <w:jc w:val="center"/>
+        <w:rPr>
+          <w:lang w:val="es-AR"/>
+        </w:rPr>
+      </w:pPr>
+    </w:p>
+    <w:p>
+      <w:pPr>
+        <w:jc w:val="center"/>
+        <w:rPr>
+          <w:lang w:val="es-AR"/>
+        </w:rPr>
+      </w:pPr>
+    </w:p>
+    <w:p>
+      <w:pPr>
+        <w:jc w:val="center"/>
+        <w:rPr>
+          <w:lang w:val="es-AR"/>
+        </w:rPr>
+      </w:pPr>
+    </w:p>
+    <w:p>
+      <w:pPr>
+        <w:jc w:val="center"/>
+        <w:rPr>
+          <w:lang w:val="es-AR"/>
+        </w:rPr>
+      </w:pPr>
+    </w:p>
+    <w:p>
+      <w:pPr>
+        <w:jc w:val="center"/>
+        <w:rPr>
+          <w:lang w:val="es-AR"/>
+        </w:rPr>
+      </w:pPr>
+    </w:p>
+    <w:p>
+      <w:pPr>
+        <w:jc w:val="center"/>
+        <w:rPr>
+          <w:lang w:val="es-AR"/>
+        </w:rPr>
+      </w:pPr>
+    </w:p>
+    <w:p>
+      <w:pPr>
+        <w:jc w:val="center"/>
+        <w:rPr>
+          <w:lang w:val="es-AR"/>
+        </w:rPr>
+      </w:pPr>
+    </w:p>
+    <w:p>
+      <w:pPr>
+        <w:jc w:val="center"/>
+        <w:rPr>
+          <w:lang w:val="es-AR"/>
+        </w:rPr>
+      </w:pPr>
+    </w:p>
+    <w:p>
+      <w:pPr>
+        <w:jc w:val="center"/>
+        <w:rPr>
+          <w:lang w:val="es-AR"/>
+        </w:rPr>
+      </w:pPr>
+    </w:p>
+    <w:p>
+      <w:pPr>
+        <w:jc w:val="center"/>
+        <w:rPr>
+          <w:lang w:val="es-AR"/>
+        </w:rPr>
+      </w:pPr>
+    </w:p>
+    <w:p>
+      <w:pPr>
+        <w:jc w:val="center"/>
+        <w:rPr>
+          <w:lang w:val="es-AR"/>
+        </w:rPr>
+      </w:pPr>
+    </w:p>
+    <w:p>
+      <w:pPr>
+        <w:jc w:val="center"/>
+        <w:rPr>
+          <w:lang w:val="es-AR"/>
+        </w:rPr>
+      </w:pPr>
+    </w:p>
+    <w:p>
+      <w:pPr>
+        <w:jc w:val="center"/>
+        <w:rPr>
+          <w:lang w:val="es-AR"/>
+        </w:rPr>
+      </w:pPr>
+    </w:p>
+    <w:p>
+      <w:pPr>
+        <w:jc w:val="center"/>
+        <w:rPr>
+          <w:lang w:val="es-AR"/>
+        </w:rPr>
+      </w:pPr>
+    </w:p>
+    <w:p>
+      <w:pPr>
+        <w:jc w:val="center"/>
+        <w:rPr>
+          <w:lang w:val="es-AR"/>
+        </w:rPr>
+      </w:pPr>
+    </w:p>
+    <w:p>
+      <w:pPr>
+        <w:jc w:val="center"/>
+        <w:rPr>
+          <w:lang w:val="es-AR"/>
+        </w:rPr>
+      </w:pPr>
+    </w:p>
+    <w:p>
+      <w:pPr>
+        <w:jc w:val="center"/>
+        <w:rPr>
+          <w:lang w:val="es-AR"/>
+        </w:rPr>
+      </w:pPr>
+    </w:p>
+    <w:p>
+      <w:pPr>
+        <w:jc w:val="center"/>
+        <w:rPr>
+          <w:lang w:val="es-AR"/>
+        </w:rPr>
+      </w:pPr>
+    </w:p>
+    <w:p>
+      <w:pPr>
+        <w:jc w:val="center"/>
+        <w:rPr>
+          <w:lang w:val="es-AR"/>
+        </w:rPr>
+      </w:pPr>
+    </w:p>
+    <w:p>
+      <w:pPr>
+        <w:jc w:val="center"/>
+        <w:rPr>
+          <w:lang w:val="es-AR"/>
+        </w:rPr>
+      </w:pPr>
+    </w:p>
+    <w:p>
+      <w:pPr>
+        <w:jc w:val="center"/>
+        <w:rPr>
+          <w:lang w:val="es-AR"/>
+        </w:rPr>
+      </w:pPr>
+    </w:p>
+    <w:p>
+      <w:pPr>
+        <w:jc w:val="center"/>
+        <w:rPr>
+          <w:lang w:val="es-AR"/>
+        </w:rPr>
+      </w:pPr>
+    </w:p>
+    <w:p>
+      <w:pPr>
+        <w:jc w:val="center"/>
+        <w:rPr>
+          <w:lang w:val="es-AR"/>
+        </w:rPr>
+      </w:pPr>
+    </w:p>
+    <w:p>
+      <w:pPr>
+        <w:jc w:val="center"/>
+        <w:rPr>
+          <w:lang w:val="es-AR"/>
+        </w:rPr>
+      </w:pPr>
+    </w:p>
+    <w:p>
+      <w:pPr>
+        <w:jc w:val="center"/>
+        <w:rPr>
+          <w:lang w:val="es-AR"/>
+        </w:rPr>
+      </w:pPr>
+    </w:p>
+    <w:p>
+      <w:pPr>
+        <w:jc w:val="center"/>
+        <w:rPr>
+          <w:lang w:val="es-AR"/>
+        </w:rPr>
+      </w:pPr>
+    </w:p>
+    <w:p>
+      <w:pPr>
+        <w:jc w:val="center"/>
+        <w:rPr>
+          <w:lang w:val="es-AR"/>
+        </w:rPr>
+      </w:pPr>
+    </w:p>
+    <w:p>
+      <w:pPr>
+        <w:jc w:val="center"/>
+        <w:rPr>
+          <w:lang w:val="es-AR"/>
+        </w:rPr>
+      </w:pPr>
+    </w:p>
+    <w:p>
+      <w:pPr>
+        <w:jc w:val="center"/>
+        <w:rPr>
+          <w:lang w:val="es-AR"/>
+        </w:rPr>
+      </w:pPr>
+    </w:p>
+    <w:p>
+      <w:pPr>
+        <w:jc w:val="center"/>
+        <w:rPr>
+          <w:lang w:val="es-AR"/>
+        </w:rPr>
+      </w:pPr>
+    </w:p>
+    <w:p>
+      <w:pPr>
+        <w:jc w:val="center"/>
+        <w:rPr>
+          <w:lang w:val="es-AR"/>
+        </w:rPr>
+      </w:pPr>
+    </w:p>
+    <w:p>
+      <w:pPr>
+        <w:jc w:val="center"/>
+        <w:rPr>
+          <w:lang w:val="es-AR"/>
+        </w:rPr>
+      </w:pPr>
+    </w:p>
+    <w:p>
+      <w:pPr>
+        <w:jc w:val="center"/>
+        <w:rPr>
+          <w:lang w:val="es-AR"/>
+        </w:rPr>
+      </w:pPr>
+    </w:p>
+    <w:p>
+      <w:pPr>
+        <w:jc w:val="center"/>
+        <w:rPr>
+          <w:lang w:val="es-AR"/>
+        </w:rPr>
+      </w:pPr>
+    </w:p>
+    <w:p>
+      <w:pPr>
+        <w:jc w:val="center"/>
+        <w:rPr>
+          <w:lang w:val="es-AR"/>
+        </w:rPr>
+      </w:pPr>
+    </w:p>
+    <w:p>
+      <w:pPr>
+        <w:jc w:val="center"/>
+        <w:rPr>
+          <w:lang w:val="es-AR"/>
+        </w:rPr>
+      </w:pPr>
+    </w:p>
+    <w:p>
+      <w:pPr>
+        <w:jc w:val="center"/>
+        <w:rPr>
+          <w:lang w:val="es-AR"/>
+        </w:rPr>
+      </w:pPr>
+    </w:p>
+    <w:p>
+      <w:pPr>
+        <w:jc w:val="center"/>
+        <w:rPr>
+          <w:lang w:val="es-AR"/>
+        </w:rPr>
+      </w:pPr>
+    </w:p>
+    <w:p>
+      <w:pPr>
+        <w:jc w:val="center"/>
+        <w:rPr>
+          <w:lang w:val="es-AR"/>
+        </w:rPr>
+      </w:pPr>
+    </w:p>
+    <w:p>
+      <w:pPr>
+        <w:jc w:val="center"/>
+        <w:rPr>
+          <w:lang w:val="es-AR"/>
+        </w:rPr>
+      </w:pPr>
+    </w:p>
+    <w:p>
+      <w:pPr>
+        <w:jc w:val="center"/>
+        <w:rPr>
+          <w:lang w:val="es-AR"/>
+        </w:rPr>
+      </w:pPr>
+    </w:p>
+    <w:p>
+      <w:pPr>
+        <w:jc w:val="center"/>
+        <w:rPr>
+          <w:lang w:val="es-AR"/>
+        </w:rPr>
+      </w:pPr>
+    </w:p>
+    <w:p>
+      <w:pPr>
+        <w:jc w:val="center"/>
+        <w:rPr>
+          <w:lang w:val="es-AR"/>
+        </w:rPr>
+      </w:pPr>
+    </w:p>
+    <w:p>
+      <w:pPr>
+        <w:jc w:val="center"/>
+        <w:rPr>
+          <w:lang w:val="es-AR"/>
+        </w:rPr>
+      </w:pPr>
+    </w:p>
+    <w:p>
+      <w:pPr>
+        <w:jc w:val="center"/>
+        <w:rPr>
+          <w:lang w:val="es-AR"/>
+        </w:rPr>
+      </w:pPr>
+    </w:p>
+    <w:p>
+      <w:pPr>
+        <w:jc w:val="center"/>
+        <w:rPr>
+          <w:lang w:val="es-AR"/>
+        </w:rPr>
+      </w:pPr>
+    </w:p>
+    <w:p>
+      <w:pPr>
+        <w:jc w:val="center"/>
+        <w:rPr>
+          <w:lang w:val="es-AR"/>
+        </w:rPr>
+      </w:pPr>
+    </w:p>
+    <w:p>
+      <w:pPr>
+        <w:jc w:val="center"/>
+        <w:rPr>
+          <w:lang w:val="es-AR"/>
+        </w:rPr>
+      </w:pPr>
+    </w:p>
+    <w:p>
+      <w:pPr>
+        <w:jc w:val="center"/>
+        <w:rPr>
+          <w:lang w:val="es-AR"/>
+        </w:rPr>
+      </w:pPr>
+    </w:p>
+    <w:p>
+      <w:pPr>
+        <w:jc w:val="center"/>
+        <w:rPr>
+          <w:lang w:val="es-AR"/>
+        </w:rPr>
+      </w:pPr>
+    </w:p>
+    <w:p>
+      <w:pPr>
+        <w:jc w:val="center"/>
+        <w:rPr>
+          <w:lang w:val="es-AR"/>
+        </w:rPr>
+      </w:pPr>
+    </w:p>
+    <w:p>
+      <w:pPr>
+        <w:jc w:val="center"/>
+        <w:rPr>
+          <w:lang w:val="es-AR"/>
+        </w:rPr>
+      </w:pPr>
+    </w:p>
+    <w:p>
+      <w:pPr>
+        <w:jc w:val="center"/>
+        <w:rPr>
+          <w:lang w:val="es-AR"/>
+        </w:rPr>
+      </w:pPr>
+    </w:p>
+    <w:p>
+      <w:pPr>
+        <w:jc w:val="center"/>
+        <w:rPr>
+          <w:lang w:val="es-AR"/>
+        </w:rPr>
+      </w:pPr>
+    </w:p>
+    <w:p>
+      <w:pPr>
+        <w:jc w:val="center"/>
+        <w:rPr>
+          <w:lang w:val="es-AR"/>
+        </w:rPr>
+      </w:pPr>
+    </w:p>
+    <w:p>
+      <w:pPr>
+        <w:jc w:val="center"/>
+        <w:rPr>
+          <w:lang w:val="es-AR"/>
+        </w:rPr>
+      </w:pPr>
+    </w:p>
+    <w:p>
+      <w:pPr>
+        <w:jc w:val="center"/>
+        <w:rPr>
+          <w:lang w:val="es-AR"/>
+        </w:rPr>
+      </w:pPr>
+    </w:p>
+    <w:p>
+      <w:pPr>
+        <w:jc w:val="center"/>
+        <w:rPr>
+          <w:lang w:val="es-AR"/>
+        </w:rPr>
+      </w:pPr>
+    </w:p>
+    <w:p>
+      <w:pPr>
+        <w:jc w:val="center"/>
+        <w:rPr>
+          <w:lang w:val="es-AR"/>
+        </w:rPr>
+      </w:pPr>
+    </w:p>
+    <w:p>
+      <w:pPr>
+        <w:jc w:val="center"/>
+        <w:rPr>
+          <w:lang w:val="es-AR"/>
+        </w:rPr>
+      </w:pPr>
+    </w:p>
+    <w:p>
+      <w:pPr>
+        <w:jc w:val="center"/>
+        <w:rPr>
+          <w:lang w:val="es-AR"/>
+        </w:rPr>
+      </w:pPr>
+    </w:p>
+    <w:p>
+      <w:pPr>
+        <w:jc w:val="center"/>
+        <w:rPr>
+          <w:lang w:val="es-AR"/>
+        </w:rPr>
+      </w:pPr>
+    </w:p>
+    <w:p>
+      <w:pPr>
+        <w:jc w:val="center"/>
+        <w:rPr>
+          <w:lang w:val="es-AR"/>
+        </w:rPr>
+      </w:pPr>
+    </w:p>
+    <w:p>
+      <w:pPr>
+        <w:jc w:val="center"/>
+        <w:rPr>
+          <w:lang w:val="es-AR"/>
+        </w:rPr>
+      </w:pPr>
+    </w:p>
+    <w:p>
+      <w:pPr>
+        <w:jc w:val="center"/>
+        <w:rPr>
+          <w:lang w:val="es-AR"/>
+        </w:rPr>
+      </w:pPr>
+    </w:p>
+    <w:p>
+      <w:pPr>
+        <w:jc w:val="center"/>
+        <w:rPr>
+          <w:lang w:val="es-AR"/>
+        </w:rPr>
+      </w:pPr>
+    </w:p>
+    <w:p>
+      <w:pPr>
+        <w:jc w:val="center"/>
+        <w:rPr>
+          <w:lang w:val="es-AR"/>
+        </w:rPr>
+      </w:pPr>
+    </w:p>
+    <w:p>
+      <w:pPr>
+        <w:jc w:val="center"/>
+        <w:rPr>
+          <w:lang w:val="es-AR"/>
+        </w:rPr>
+      </w:pPr>
+    </w:p>
+    <w:p>
+      <w:pPr>
+        <w:jc w:val="center"/>
+        <w:rPr>
+          <w:lang w:val="es-AR"/>
+        </w:rPr>
+      </w:pPr>
+    </w:p>
+    <w:p>
+      <w:pPr>
+        <w:jc w:val="center"/>
+        <w:rPr>
+          <w:rFonts w:cs="Tahoma"/>
+          <w:sz w:val="96"/>
+          <w:szCs w:val="96"/>
+        </w:rPr>
+      </w:pPr>
+      <w:r>
+        <w:rPr>
+          <w:rFonts w:cs="Tahoma"/>
+          <w:sz w:val="96"/>
+          <w:szCs w:val="96"/>
+        </w:rPr>
+        <w:lastRenderedPageBreak/>
+        <w:t>Diagrama</w:t>
+      </w:r>
+      <w:r>
+        <w:rPr>
+          <w:rFonts w:cs="Tahoma"/>
+          <w:sz w:val="96"/>
+          <w:szCs w:val="96"/>
+        </w:rPr>
+        <w:t xml:space="preserve"> Entidad Relación</w:t>
+      </w:r>
+    </w:p>
+    <w:p>
+      <w:pPr>
+        <w:jc w:val="center"/>
+        <w:rPr>
+          <w:rFonts w:cs="Tahoma"/>
+          <w:sz w:val="96"/>
+          <w:szCs w:val="96"/>
+        </w:rPr>
+      </w:pPr>
+    </w:p>
+    <w:p>
+      <w:pPr>
+        <w:jc w:val="center"/>
+        <w:rPr>
+          <w:rFonts w:cs="Tahoma"/>
+          <w:sz w:val="96"/>
+          <w:szCs w:val="96"/>
+        </w:rPr>
+      </w:pPr>
+    </w:p>
+    <w:p>
+      <w:pPr>
+        <w:jc w:val="center"/>
+        <w:rPr>
+          <w:rFonts w:cs="Tahoma"/>
+          <w:sz w:val="96"/>
+          <w:szCs w:val="96"/>
+        </w:rPr>
+      </w:pPr>
+    </w:p>
+    <w:p>
+      <w:pPr>
+        <w:jc w:val="center"/>
+        <w:rPr>
+          <w:rFonts w:cs="Tahoma"/>
+          <w:sz w:val="96"/>
+          <w:szCs w:val="96"/>
+        </w:rPr>
+      </w:pPr>
+    </w:p>
+    <w:p>
+      <w:pPr>
+        <w:jc w:val="center"/>
+        <w:rPr>
+          <w:rFonts w:cs="Tahoma"/>
+          <w:sz w:val="96"/>
+          <w:szCs w:val="96"/>
+        </w:rPr>
+      </w:pPr>
+    </w:p>
+    <w:p>
+      <w:pPr>
+        <w:jc w:val="center"/>
+        <w:rPr>
+          <w:rFonts w:cs="Tahoma"/>
+          <w:sz w:val="96"/>
+          <w:szCs w:val="96"/>
+        </w:rPr>
+      </w:pPr>
+    </w:p>
+    <w:p>
+      <w:pPr>
+        <w:jc w:val="center"/>
+        <w:rPr>
+          <w:rFonts w:cs="Tahoma"/>
+          <w:sz w:val="96"/>
+          <w:szCs w:val="96"/>
+        </w:rPr>
+      </w:pPr>
+    </w:p>
+    <w:p>
+      <w:pPr>
+        <w:jc w:val="center"/>
+        <w:rPr>
+          <w:rFonts w:cs="Tahoma"/>
+          <w:sz w:val="96"/>
+          <w:szCs w:val="96"/>
+        </w:rPr>
+      </w:pPr>
+    </w:p>
+    <w:p>
+      <w:pPr>
+        <w:jc w:val="center"/>
+        <w:rPr>
+          <w:rFonts w:cs="Tahoma"/>
+          <w:sz w:val="96"/>
+          <w:szCs w:val="96"/>
+        </w:rPr>
+      </w:pPr>
+    </w:p>
+    <w:p>
+      <w:pPr>
+        <w:jc w:val="center"/>
+        <w:rPr>
+          <w:rFonts w:cs="Tahoma"/>
+          <w:sz w:val="96"/>
+          <w:szCs w:val="96"/>
+        </w:rPr>
+      </w:pPr>
+    </w:p>
+    <w:p>
+      <w:pPr>
+        <w:jc w:val="center"/>
+        <w:rPr>
+          <w:rFonts w:cs="Tahoma"/>
+          <w:sz w:val="96"/>
+          <w:szCs w:val="96"/>
+        </w:rPr>
+      </w:pPr>
+    </w:p>
+    <w:p>
+      <w:pPr>
+        <w:jc w:val="center"/>
+        <w:rPr>
+          <w:lang w:val="es-AR"/>
+        </w:rPr>
+      </w:pPr>
+      <w:r>
+        <w:rPr>
+          <w:noProof/>
+        </w:rPr>
+        <w:drawing>
+          <wp:anchor distT="0" distB="0" distL="114300" distR="114300" simplePos="0" relativeHeight="251667456" behindDoc="1" locked="0" layoutInCell="1" allowOverlap="1">
+            <wp:simplePos x="0" y="0"/>
+            <wp:positionH relativeFrom="column">
+              <wp:posOffset>-1080135</wp:posOffset>
+            </wp:positionH>
+            <wp:positionV relativeFrom="paragraph">
+              <wp:posOffset>677545</wp:posOffset>
+            </wp:positionV>
+            <wp:extent cx="7439025" cy="5022850"/>
+            <wp:effectExtent l="0" t="1200150" r="0" b="1187450"/>
+            <wp:wrapTight wrapText="bothSides">
+              <wp:wrapPolygon edited="0">
+                <wp:start x="21577" y="-116"/>
+                <wp:lineTo x="60" y="-116"/>
+                <wp:lineTo x="60" y="21593"/>
+                <wp:lineTo x="21577" y="21593"/>
+                <wp:lineTo x="21577" y="-116"/>
+              </wp:wrapPolygon>
+            </wp:wrapTight>
+            <wp:docPr id="13" name="12 Imagen" descr="DER ITER 3.JPG"/>
+            <wp:cNvGraphicFramePr>
+              <a:graphicFrameLocks xmlns:a="http://schemas.openxmlformats.org/drawingml/2006/main" noChangeAspect="1"/>
+            </wp:cNvGraphicFramePr>
+            <a:graphic xmlns:a="http://schemas.openxmlformats.org/drawingml/2006/main">
+              <a:graphicData uri="http://schemas.openxmlformats.org/drawingml/2006/picture">
+                <pic:pic xmlns:pic="http://schemas.openxmlformats.org/drawingml/2006/picture">
+                  <pic:nvPicPr>
+                    <pic:cNvPr id="0" name="DER ITER 3.JPG"/>
+                    <pic:cNvPicPr/>
+                  </pic:nvPicPr>
+                  <pic:blipFill>
+                    <a:blip r:embed="rId18"/>
+                    <a:stretch>
+                      <a:fillRect/>
+                    </a:stretch>
+                  </pic:blipFill>
+                  <pic:spPr>
+                    <a:xfrm rot="16200000">
+                      <a:off x="0" y="0"/>
+                      <a:ext cx="7439025" cy="5022850"/>
+                    </a:xfrm>
+                    <a:prstGeom prst="rect">
+                      <a:avLst/>
+                    </a:prstGeom>
+                  </pic:spPr>
+                </pic:pic>
+              </a:graphicData>
+            </a:graphic>
+          </wp:anchor>
+        </w:drawing>
+      </w:r>
     </w:p>
     <w:sectPr>
-      <w:headerReference w:type="default" r:id="rId17"/>
-      <w:footerReference w:type="default" r:id="rId18"/>
+      <w:headerReference w:type="default" r:id="rId19"/>
+      <w:footerReference w:type="default" r:id="rId20"/>
       <w:pgSz w:w="11906" w:h="16838" w:code="9"/>
       <w:pgMar w:top="1418" w:right="1701" w:bottom="1418" w:left="1701" w:header="709" w:footer="709" w:gutter="0"/>
       <w:cols w:space="708"/>
@@ -25086,7 +28954,7 @@
             <w:rPr>
               <w:noProof/>
             </w:rPr>
-            <w:t>33</w:t>
+            <w:t>38</w:t>
           </w:r>
         </w:fldSimple>
       </w:p>
@@ -25403,9 +29271,9 @@
     </w:lvl>
   </w:abstractNum>
   <w:abstractNum w:abstractNumId="1">
-    <w:nsid w:val="3D1C0982"/>
+    <w:nsid w:val="3CA54F1D"/>
     <w:multiLevelType w:val="hybridMultilevel"/>
-    <w:tmpl w:val="E99A7D04"/>
+    <w:tmpl w:val="A6E8BCCA"/>
     <w:lvl w:ilvl="0" w:tplc="FFFFFFFF">
       <w:start w:val="1"/>
       <w:numFmt w:val="decimal"/>
@@ -25492,19 +29360,16 @@
     </w:lvl>
   </w:abstractNum>
   <w:abstractNum w:abstractNumId="2">
-    <w:nsid w:val="412C6C89"/>
+    <w:nsid w:val="3D1C0982"/>
     <w:multiLevelType w:val="hybridMultilevel"/>
-    <w:tmpl w:val="2D488868"/>
+    <w:tmpl w:val="E99A7D04"/>
     <w:lvl w:ilvl="0" w:tplc="FFFFFFFF">
       <w:start w:val="1"/>
       <w:numFmt w:val="decimal"/>
       <w:lvlText w:val="%1-"/>
       <w:lvlJc w:val="left"/>
       <w:pPr>
-        <w:tabs>
-          <w:tab w:val="num" w:pos="360"/>
-        </w:tabs>
-        <w:ind w:left="360" w:hanging="360"/>
+        <w:ind w:left="720" w:hanging="360"/>
       </w:pPr>
       <w:rPr>
         <w:rFonts w:hint="default"/>
@@ -25516,9 +29381,6 @@
       <w:lvlText w:val="%2."/>
       <w:lvlJc w:val="left"/>
       <w:pPr>
-        <w:tabs>
-          <w:tab w:val="num" w:pos="1440"/>
-        </w:tabs>
         <w:ind w:left="1440" w:hanging="360"/>
       </w:pPr>
     </w:lvl>
@@ -25528,9 +29390,6 @@
       <w:lvlText w:val="%3."/>
       <w:lvlJc w:val="right"/>
       <w:pPr>
-        <w:tabs>
-          <w:tab w:val="num" w:pos="2160"/>
-        </w:tabs>
         <w:ind w:left="2160" w:hanging="180"/>
       </w:pPr>
     </w:lvl>
@@ -25540,9 +29399,6 @@
       <w:lvlText w:val="%4."/>
       <w:lvlJc w:val="left"/>
       <w:pPr>
-        <w:tabs>
-          <w:tab w:val="num" w:pos="2880"/>
-        </w:tabs>
         <w:ind w:left="2880" w:hanging="360"/>
       </w:pPr>
     </w:lvl>
@@ -25552,9 +29408,6 @@
       <w:lvlText w:val="%5."/>
       <w:lvlJc w:val="left"/>
       <w:pPr>
-        <w:tabs>
-          <w:tab w:val="num" w:pos="3600"/>
-        </w:tabs>
         <w:ind w:left="3600" w:hanging="360"/>
       </w:pPr>
     </w:lvl>
@@ -25564,9 +29417,6 @@
       <w:lvlText w:val="%6."/>
       <w:lvlJc w:val="right"/>
       <w:pPr>
-        <w:tabs>
-          <w:tab w:val="num" w:pos="4320"/>
-        </w:tabs>
         <w:ind w:left="4320" w:hanging="180"/>
       </w:pPr>
     </w:lvl>
@@ -25576,9 +29426,6 @@
       <w:lvlText w:val="%7."/>
       <w:lvlJc w:val="left"/>
       <w:pPr>
-        <w:tabs>
-          <w:tab w:val="num" w:pos="5040"/>
-        </w:tabs>
         <w:ind w:left="5040" w:hanging="360"/>
       </w:pPr>
     </w:lvl>
@@ -25588,9 +29435,6 @@
       <w:lvlText w:val="%8."/>
       <w:lvlJc w:val="left"/>
       <w:pPr>
-        <w:tabs>
-          <w:tab w:val="num" w:pos="5760"/>
-        </w:tabs>
         <w:ind w:left="5760" w:hanging="360"/>
       </w:pPr>
     </w:lvl>
@@ -25600,17 +29444,14 @@
       <w:lvlText w:val="%9."/>
       <w:lvlJc w:val="right"/>
       <w:pPr>
-        <w:tabs>
-          <w:tab w:val="num" w:pos="6480"/>
-        </w:tabs>
         <w:ind w:left="6480" w:hanging="180"/>
       </w:pPr>
     </w:lvl>
   </w:abstractNum>
   <w:abstractNum w:abstractNumId="3">
-    <w:nsid w:val="44B05B3B"/>
+    <w:nsid w:val="412C6C89"/>
     <w:multiLevelType w:val="hybridMultilevel"/>
-    <w:tmpl w:val="6C86BE48"/>
+    <w:tmpl w:val="2D488868"/>
     <w:lvl w:ilvl="0" w:tplc="FFFFFFFF">
       <w:start w:val="1"/>
       <w:numFmt w:val="decimal"/>
@@ -25724,6 +29565,122 @@
     </w:lvl>
   </w:abstractNum>
   <w:abstractNum w:abstractNumId="4">
+    <w:nsid w:val="44B05B3B"/>
+    <w:multiLevelType w:val="hybridMultilevel"/>
+    <w:tmpl w:val="6C86BE48"/>
+    <w:lvl w:ilvl="0" w:tplc="FFFFFFFF">
+      <w:start w:val="1"/>
+      <w:numFmt w:val="decimal"/>
+      <w:lvlText w:val="%1-"/>
+      <w:lvlJc w:val="left"/>
+      <w:pPr>
+        <w:tabs>
+          <w:tab w:val="num" w:pos="360"/>
+        </w:tabs>
+        <w:ind w:left="360" w:hanging="360"/>
+      </w:pPr>
+      <w:rPr>
+        <w:rFonts w:hint="default"/>
+      </w:rPr>
+    </w:lvl>
+    <w:lvl w:ilvl="1" w:tplc="0C0A0019" w:tentative="1">
+      <w:start w:val="1"/>
+      <w:numFmt w:val="lowerLetter"/>
+      <w:lvlText w:val="%2."/>
+      <w:lvlJc w:val="left"/>
+      <w:pPr>
+        <w:tabs>
+          <w:tab w:val="num" w:pos="1440"/>
+        </w:tabs>
+        <w:ind w:left="1440" w:hanging="360"/>
+      </w:pPr>
+    </w:lvl>
+    <w:lvl w:ilvl="2" w:tplc="0C0A001B" w:tentative="1">
+      <w:start w:val="1"/>
+      <w:numFmt w:val="lowerRoman"/>
+      <w:lvlText w:val="%3."/>
+      <w:lvlJc w:val="right"/>
+      <w:pPr>
+        <w:tabs>
+          <w:tab w:val="num" w:pos="2160"/>
+        </w:tabs>
+        <w:ind w:left="2160" w:hanging="180"/>
+      </w:pPr>
+    </w:lvl>
+    <w:lvl w:ilvl="3" w:tplc="0C0A000F" w:tentative="1">
+      <w:start w:val="1"/>
+      <w:numFmt w:val="decimal"/>
+      <w:lvlText w:val="%4."/>
+      <w:lvlJc w:val="left"/>
+      <w:pPr>
+        <w:tabs>
+          <w:tab w:val="num" w:pos="2880"/>
+        </w:tabs>
+        <w:ind w:left="2880" w:hanging="360"/>
+      </w:pPr>
+    </w:lvl>
+    <w:lvl w:ilvl="4" w:tplc="0C0A0019" w:tentative="1">
+      <w:start w:val="1"/>
+      <w:numFmt w:val="lowerLetter"/>
+      <w:lvlText w:val="%5."/>
+      <w:lvlJc w:val="left"/>
+      <w:pPr>
+        <w:tabs>
+          <w:tab w:val="num" w:pos="3600"/>
+        </w:tabs>
+        <w:ind w:left="3600" w:hanging="360"/>
+      </w:pPr>
+    </w:lvl>
+    <w:lvl w:ilvl="5" w:tplc="0C0A001B" w:tentative="1">
+      <w:start w:val="1"/>
+      <w:numFmt w:val="lowerRoman"/>
+      <w:lvlText w:val="%6."/>
+      <w:lvlJc w:val="right"/>
+      <w:pPr>
+        <w:tabs>
+          <w:tab w:val="num" w:pos="4320"/>
+        </w:tabs>
+        <w:ind w:left="4320" w:hanging="180"/>
+      </w:pPr>
+    </w:lvl>
+    <w:lvl w:ilvl="6" w:tplc="0C0A000F" w:tentative="1">
+      <w:start w:val="1"/>
+      <w:numFmt w:val="decimal"/>
+      <w:lvlText w:val="%7."/>
+      <w:lvlJc w:val="left"/>
+      <w:pPr>
+        <w:tabs>
+          <w:tab w:val="num" w:pos="5040"/>
+        </w:tabs>
+        <w:ind w:left="5040" w:hanging="360"/>
+      </w:pPr>
+    </w:lvl>
+    <w:lvl w:ilvl="7" w:tplc="0C0A0019" w:tentative="1">
+      <w:start w:val="1"/>
+      <w:numFmt w:val="lowerLetter"/>
+      <w:lvlText w:val="%8."/>
+      <w:lvlJc w:val="left"/>
+      <w:pPr>
+        <w:tabs>
+          <w:tab w:val="num" w:pos="5760"/>
+        </w:tabs>
+        <w:ind w:left="5760" w:hanging="360"/>
+      </w:pPr>
+    </w:lvl>
+    <w:lvl w:ilvl="8" w:tplc="0C0A001B" w:tentative="1">
+      <w:start w:val="1"/>
+      <w:numFmt w:val="lowerRoman"/>
+      <w:lvlText w:val="%9."/>
+      <w:lvlJc w:val="right"/>
+      <w:pPr>
+        <w:tabs>
+          <w:tab w:val="num" w:pos="6480"/>
+        </w:tabs>
+        <w:ind w:left="6480" w:hanging="180"/>
+      </w:pPr>
+    </w:lvl>
+  </w:abstractNum>
+  <w:abstractNum w:abstractNumId="5">
     <w:nsid w:val="46F746CF"/>
     <w:multiLevelType w:val="hybridMultilevel"/>
     <w:tmpl w:val="6CFA47D0"/>
@@ -25836,7 +29793,7 @@
       </w:rPr>
     </w:lvl>
   </w:abstractNum>
-  <w:abstractNum w:abstractNumId="5">
+  <w:abstractNum w:abstractNumId="6">
     <w:nsid w:val="492129E0"/>
     <w:multiLevelType w:val="hybridMultilevel"/>
     <w:tmpl w:val="62D60088"/>
@@ -25949,7 +29906,7 @@
       </w:rPr>
     </w:lvl>
   </w:abstractNum>
-  <w:abstractNum w:abstractNumId="6">
+  <w:abstractNum w:abstractNumId="7">
     <w:nsid w:val="64DD3EB7"/>
     <w:multiLevelType w:val="hybridMultilevel"/>
     <w:tmpl w:val="6C86BE48"/>
@@ -26065,7 +30022,7 @@
       </w:pPr>
     </w:lvl>
   </w:abstractNum>
-  <w:abstractNum w:abstractNumId="7">
+  <w:abstractNum w:abstractNumId="8">
     <w:nsid w:val="6E8546C1"/>
     <w:multiLevelType w:val="hybridMultilevel"/>
     <w:tmpl w:val="7E9EF69A"/>
@@ -26178,7 +30135,7 @@
       </w:rPr>
     </w:lvl>
   </w:abstractNum>
-  <w:abstractNum w:abstractNumId="8">
+  <w:abstractNum w:abstractNumId="9">
     <w:nsid w:val="71B61D01"/>
     <w:multiLevelType w:val="hybridMultilevel"/>
     <w:tmpl w:val="E4762370"/>
@@ -26295,31 +30252,34 @@
     </w:lvl>
   </w:abstractNum>
   <w:num w:numId="1">
-    <w:abstractNumId w:val="6"/>
+    <w:abstractNumId w:val="7"/>
   </w:num>
   <w:num w:numId="2">
-    <w:abstractNumId w:val="7"/>
+    <w:abstractNumId w:val="8"/>
   </w:num>
   <w:num w:numId="3">
-    <w:abstractNumId w:val="2"/>
+    <w:abstractNumId w:val="3"/>
   </w:num>
   <w:num w:numId="4">
-    <w:abstractNumId w:val="8"/>
+    <w:abstractNumId w:val="9"/>
   </w:num>
   <w:num w:numId="5">
-    <w:abstractNumId w:val="1"/>
+    <w:abstractNumId w:val="2"/>
   </w:num>
   <w:num w:numId="6">
     <w:abstractNumId w:val="0"/>
   </w:num>
   <w:num w:numId="7">
+    <w:abstractNumId w:val="5"/>
+  </w:num>
+  <w:num w:numId="8">
+    <w:abstractNumId w:val="6"/>
+  </w:num>
+  <w:num w:numId="9">
     <w:abstractNumId w:val="4"/>
   </w:num>
-  <w:num w:numId="8">
-    <w:abstractNumId w:val="5"/>
-  </w:num>
-  <w:num w:numId="9">
-    <w:abstractNumId w:val="3"/>
+  <w:num w:numId="10">
+    <w:abstractNumId w:val="1"/>
   </w:num>
 </w:numbering>
 </file>
@@ -27008,7 +30968,7 @@
 </file>
 
 <file path=customXml/itemProps1.xml><?xml version="1.0" encoding="utf-8"?>
-<ds:datastoreItem xmlns:ds="http://schemas.openxmlformats.org/officeDocument/2006/customXml" ds:itemID="{B4C8FF70-40C5-47E2-855A-0507B99CEBE1}">
+<ds:datastoreItem xmlns:ds="http://schemas.openxmlformats.org/officeDocument/2006/customXml" ds:itemID="{C07D6357-0F2D-499A-9C8A-A8B8ACD88EBC}">
   <ds:schemaRefs>
     <ds:schemaRef ds:uri="http://schemas.openxmlformats.org/officeDocument/2006/bibliography"/>
   </ds:schemaRefs>
